--- a/doc/RA3_CE_b_e_f_g_AntonioJoséLojoOjeda.docx
+++ b/doc/RA3_CE_b_e_f_g_AntonioJoséLojoOjeda.docx
@@ -80,36 +80,151 @@
         <w:pStyle w:val="Ttulo"/>
       </w:pPr>
       <w:r>
-        <w:t>Testeo</w:t>
+        <w:t>Introducción</w:t>
+      </w:r>
+    </w:p>
+    <w:p>
+      <w:pPr>
+        <w:rPr>
+          <w:b/>
+          <w:bCs/>
+        </w:rPr>
+      </w:pPr>
+      <w:r>
+        <w:t xml:space="preserve">En esta práctica se utilizarán </w:t>
+      </w:r>
+      <w:r>
+        <w:t xml:space="preserve">la </w:t>
+      </w:r>
+      <w:r>
+        <w:rPr>
+          <w:b/>
+          <w:bCs/>
+        </w:rPr>
+        <w:t xml:space="preserve">extensión </w:t>
+      </w:r>
+      <w:r>
+        <w:rPr>
+          <w:b/>
+          <w:bCs/>
+        </w:rPr>
+        <w:t>Axe</w:t>
+      </w:r>
+      <w:r>
+        <w:t xml:space="preserve"> tanto en </w:t>
+      </w:r>
+      <w:r>
+        <w:rPr>
+          <w:b/>
+          <w:bCs/>
+        </w:rPr>
+        <w:t>Chrome</w:t>
+      </w:r>
+      <w:r>
+        <w:t xml:space="preserve"> como en </w:t>
+      </w:r>
+      <w:r>
+        <w:rPr>
+          <w:b/>
+          <w:bCs/>
+        </w:rPr>
+        <w:t>Firefox</w:t>
+      </w:r>
+      <w:r>
+        <w:t xml:space="preserve">. Para hacer un análisis en relación a la accesibilidad de las distintas páginas de los proyectos </w:t>
+      </w:r>
+      <w:r>
+        <w:rPr>
+          <w:b/>
+          <w:bCs/>
+        </w:rPr>
+        <w:t>fin de confianza</w:t>
+      </w:r>
+      <w:r>
+        <w:t xml:space="preserve"> y </w:t>
+      </w:r>
+      <w:r>
+        <w:rPr>
+          <w:b/>
+          <w:bCs/>
+        </w:rPr>
+        <w:t>UOC</w:t>
+      </w:r>
+      <w:r>
+        <w:t xml:space="preserve">. Cedidos por el profesor. Dada la cantidad de información a analizar y modificaciones que se deben de realizar entre los dos proyectos y en dos navegadores diferentes aportaré capturas de los test en el inicio y en el final. Para la práctica he utilizado el </w:t>
+      </w:r>
+      <w:r>
+        <w:rPr>
+          <w:b/>
+          <w:bCs/>
+        </w:rPr>
+        <w:t>servidor de Visual Studio Code Live Server</w:t>
+      </w:r>
+    </w:p>
+    <w:p>
+      <w:pPr>
+        <w:pStyle w:val="Ttulo"/>
+      </w:pPr>
+    </w:p>
+    <w:p>
+      <w:pPr>
+        <w:pStyle w:val="Ttulo"/>
+      </w:pPr>
+      <w:r>
+        <w:t>Pre t</w:t>
+      </w:r>
+      <w:r>
+        <w:t>esteo</w:t>
+      </w:r>
+      <w:r>
+        <w:t xml:space="preserve"> Axe</w:t>
+      </w:r>
+      <w:r>
+        <w:t xml:space="preserve"> FIN DE CONFIANZA</w:t>
       </w:r>
     </w:p>
     <w:p>
       <w:pPr>
         <w:pStyle w:val="Ttulo1"/>
       </w:pPr>
+    </w:p>
+    <w:p>
+      <w:pPr>
+        <w:pStyle w:val="Ttulo1"/>
+      </w:pPr>
       <w:r>
         <w:t>FIN DE CONFIANZA TESTEO INICIAL</w:t>
       </w:r>
-    </w:p>
-    <w:p/>
-    <w:p>
-      <w:pPr>
-        <w:pStyle w:val="Ttulo3"/>
-      </w:pPr>
-      <w:r>
-        <w:t>Chrome</w:t>
-      </w:r>
-    </w:p>
-    <w:p>
-      <w:pPr>
-        <w:jc w:val="center"/>
+      <w:r>
+        <w:t xml:space="preserve"> </w:t>
+      </w:r>
+    </w:p>
+    <w:p>
+      <w:pPr>
+        <w:pStyle w:val="Ttulo2"/>
       </w:pPr>
       <w:r>
         <w:drawing>
-          <wp:inline distT="0" distB="0" distL="0" distR="0" wp14:anchorId="2E78FCCE" wp14:editId="22C1B7F8">
-            <wp:extent cx="3434316" cy="2929151"/>
-            <wp:effectExtent l="0" t="0" r="0" b="5080"/>
-            <wp:docPr id="7" name="Imagen 7"/>
+          <wp:anchor distT="0" distB="0" distL="114300" distR="114300" simplePos="0" relativeHeight="251662336" behindDoc="0" locked="0" layoutInCell="1" allowOverlap="1" wp14:anchorId="2FAF6127" wp14:editId="16572E0E">
+            <wp:simplePos x="0" y="0"/>
+            <wp:positionH relativeFrom="column">
+              <wp:posOffset>-26022</wp:posOffset>
+            </wp:positionH>
+            <wp:positionV relativeFrom="paragraph">
+              <wp:posOffset>228600</wp:posOffset>
+            </wp:positionV>
+            <wp:extent cx="2733675" cy="3122930"/>
+            <wp:effectExtent l="0" t="0" r="0" b="1270"/>
+            <wp:wrapThrough wrapText="bothSides">
+              <wp:wrapPolygon edited="0">
+                <wp:start x="0" y="0"/>
+                <wp:lineTo x="0" y="21521"/>
+                <wp:lineTo x="21475" y="21521"/>
+                <wp:lineTo x="21475" y="0"/>
+                <wp:lineTo x="0" y="0"/>
+              </wp:wrapPolygon>
+            </wp:wrapThrough>
+            <wp:docPr id="8" name="Imagen 8"/>
             <wp:cNvGraphicFramePr>
               <a:graphicFrameLocks xmlns:a="http://schemas.openxmlformats.org/drawingml/2006/main" noChangeAspect="1"/>
             </wp:cNvGraphicFramePr>
@@ -121,725 +236,7 @@
                     <pic:cNvPicPr/>
                   </pic:nvPicPr>
                   <pic:blipFill>
-                    <a:blip r:embed="rId7"/>
-                    <a:stretch>
-                      <a:fillRect/>
-                    </a:stretch>
-                  </pic:blipFill>
-                  <pic:spPr>
-                    <a:xfrm>
-                      <a:off x="0" y="0"/>
-                      <a:ext cx="3441422" cy="2935212"/>
-                    </a:xfrm>
-                    <a:prstGeom prst="rect">
-                      <a:avLst/>
-                    </a:prstGeom>
-                  </pic:spPr>
-                </pic:pic>
-              </a:graphicData>
-            </a:graphic>
-          </wp:inline>
-        </w:drawing>
-      </w:r>
-    </w:p>
-    <w:p>
-      <w:pPr>
-        <w:jc w:val="center"/>
-        <w:rPr>
-          <w:b/>
-          <w:bCs/>
-        </w:rPr>
-      </w:pPr>
-      <w:r>
-        <w:rPr>
-          <w:b/>
-          <w:bCs/>
-        </w:rPr>
-        <w:t xml:space="preserve">Figura </w:t>
-      </w:r>
-      <w:r>
-        <w:rPr>
-          <w:b/>
-          <w:bCs/>
-        </w:rPr>
-        <w:t>1</w:t>
-      </w:r>
-      <w:r>
-        <w:rPr>
-          <w:b/>
-          <w:bCs/>
-        </w:rPr>
-        <w:t xml:space="preserve">: fin de confianza: </w:t>
-      </w:r>
-      <w:r>
-        <w:rPr>
-          <w:b/>
-          <w:bCs/>
-        </w:rPr>
-        <w:t>Review</w:t>
-      </w:r>
-      <w:r>
-        <w:rPr>
-          <w:b/>
-          <w:bCs/>
-        </w:rPr>
-        <w:t xml:space="preserve"> iusses</w:t>
-      </w:r>
-    </w:p>
-    <w:p>
-      <w:pPr>
-        <w:jc w:val="center"/>
-      </w:pPr>
-    </w:p>
-    <w:p/>
-    <w:p>
-      <w:r>
-        <w:t xml:space="preserve">De los cuales en </w:t>
-      </w:r>
-      <w:r>
-        <w:rPr>
-          <w:b/>
-          <w:bCs/>
-        </w:rPr>
-        <w:t>Review</w:t>
-      </w:r>
-      <w:r>
-        <w:t xml:space="preserve"> </w:t>
-      </w:r>
-      <w:r>
-        <w:rPr>
-          <w:b/>
-          <w:bCs/>
-        </w:rPr>
-        <w:t>indica</w:t>
-      </w:r>
-      <w:r>
-        <w:t xml:space="preserve"> </w:t>
-      </w:r>
-    </w:p>
-    <w:p>
-      <w:pPr>
-        <w:pStyle w:val="Prrafodelista"/>
-        <w:numPr>
-          <w:ilvl w:val="0"/>
-          <w:numId w:val="2"/>
-        </w:numPr>
-      </w:pPr>
-      <w:r>
-        <w:rPr>
-          <w:b/>
-          <w:bCs/>
-        </w:rPr>
-        <w:t xml:space="preserve">Contraste de colores. </w:t>
-      </w:r>
-      <w:r>
-        <w:t>Específicamente indica el</w:t>
-      </w:r>
-      <w:r>
-        <w:t xml:space="preserve"> que el </w:t>
-      </w:r>
-      <w:r>
-        <w:rPr>
-          <w:b/>
-          <w:bCs/>
-        </w:rPr>
-        <w:t>fondo</w:t>
-      </w:r>
-      <w:r>
-        <w:t xml:space="preserve"> coincide con la </w:t>
-      </w:r>
-      <w:r>
-        <w:rPr>
-          <w:b/>
-          <w:bCs/>
-        </w:rPr>
-        <w:t>imagen</w:t>
-      </w:r>
-      <w:r>
-        <w:t xml:space="preserve"> supongo que podría referirse a el </w:t>
-      </w:r>
-      <w:r>
-        <w:rPr>
-          <w:b/>
-          <w:bCs/>
-        </w:rPr>
-        <w:t>header</w:t>
-      </w:r>
-      <w:r>
-        <w:t>.</w:t>
-      </w:r>
-    </w:p>
-    <w:p>
-      <w:pPr>
-        <w:pStyle w:val="Prrafodelista"/>
-        <w:numPr>
-          <w:ilvl w:val="0"/>
-          <w:numId w:val="2"/>
-        </w:numPr>
-      </w:pPr>
-      <w:r>
-        <w:rPr>
-          <w:b/>
-          <w:bCs/>
-        </w:rPr>
-        <w:t xml:space="preserve">Atributo </w:t>
-      </w:r>
-      <w:proofErr w:type="spellStart"/>
-      <w:r>
-        <w:rPr>
-          <w:b/>
-          <w:bCs/>
-        </w:rPr>
-        <w:t>title</w:t>
-      </w:r>
-      <w:proofErr w:type="spellEnd"/>
-      <w:r>
-        <w:t xml:space="preserve"> </w:t>
-      </w:r>
-      <w:r>
-        <w:rPr>
-          <w:b/>
-          <w:bCs/>
-        </w:rPr>
-        <w:t xml:space="preserve">y </w:t>
-      </w:r>
-      <w:proofErr w:type="spellStart"/>
-      <w:r>
-        <w:rPr>
-          <w:b/>
-          <w:bCs/>
-        </w:rPr>
-        <w:t>arialabel</w:t>
-      </w:r>
-      <w:proofErr w:type="spellEnd"/>
-      <w:r>
-        <w:rPr>
-          <w:b/>
-          <w:bCs/>
-        </w:rPr>
-        <w:t xml:space="preserve"> </w:t>
-      </w:r>
-      <w:r>
-        <w:t xml:space="preserve">en los </w:t>
-      </w:r>
-      <w:proofErr w:type="spellStart"/>
-      <w:r>
-        <w:rPr>
-          <w:b/>
-          <w:bCs/>
-        </w:rPr>
-        <w:t>iframes</w:t>
-      </w:r>
-      <w:proofErr w:type="spellEnd"/>
-    </w:p>
-    <w:p>
-      <w:pPr>
-        <w:pStyle w:val="Prrafodelista"/>
-        <w:numPr>
-          <w:ilvl w:val="0"/>
-          <w:numId w:val="2"/>
-        </w:numPr>
-      </w:pPr>
-      <w:r>
-        <w:rPr>
-          <w:b/>
-          <w:bCs/>
-        </w:rPr>
-        <w:t xml:space="preserve">Atributo </w:t>
-      </w:r>
-      <w:proofErr w:type="spellStart"/>
-      <w:r>
-        <w:rPr>
-          <w:b/>
-          <w:bCs/>
-        </w:rPr>
-        <w:t>caption</w:t>
-      </w:r>
-      <w:proofErr w:type="spellEnd"/>
-      <w:r>
-        <w:rPr>
-          <w:b/>
-          <w:bCs/>
-        </w:rPr>
-        <w:t xml:space="preserve"> </w:t>
-      </w:r>
-      <w:r>
-        <w:t xml:space="preserve">en los </w:t>
-      </w:r>
-      <w:proofErr w:type="spellStart"/>
-      <w:r>
-        <w:rPr>
-          <w:b/>
-          <w:bCs/>
-        </w:rPr>
-        <w:t>iframes</w:t>
-      </w:r>
-      <w:proofErr w:type="spellEnd"/>
-    </w:p>
-    <w:p/>
-    <w:p>
-      <w:r>
-        <w:rPr>
-          <w:b/>
-          <w:bCs/>
-        </w:rPr>
-        <w:t>En el grupo de Serios</w:t>
-      </w:r>
-      <w:r>
-        <w:t xml:space="preserve"> tan solo indica 1 error que además está repetido en </w:t>
-      </w:r>
-      <w:r>
-        <w:rPr>
-          <w:b/>
-          <w:bCs/>
-        </w:rPr>
-        <w:t>Review</w:t>
-      </w:r>
-      <w:r>
-        <w:t xml:space="preserve"> </w:t>
-      </w:r>
-    </w:p>
-    <w:p/>
-    <w:p>
-      <w:pPr>
-        <w:jc w:val="center"/>
-      </w:pPr>
-      <w:r>
-        <w:drawing>
-          <wp:inline distT="0" distB="0" distL="0" distR="0" wp14:anchorId="3E076462" wp14:editId="1F3F6085">
-            <wp:extent cx="2955851" cy="1990625"/>
-            <wp:effectExtent l="0" t="0" r="3810" b="3810"/>
-            <wp:docPr id="9" name="Imagen 9"/>
-            <wp:cNvGraphicFramePr>
-              <a:graphicFrameLocks xmlns:a="http://schemas.openxmlformats.org/drawingml/2006/main" noChangeAspect="1"/>
-            </wp:cNvGraphicFramePr>
-            <a:graphic xmlns:a="http://schemas.openxmlformats.org/drawingml/2006/main">
-              <a:graphicData uri="http://schemas.openxmlformats.org/drawingml/2006/picture">
-                <pic:pic xmlns:pic="http://schemas.openxmlformats.org/drawingml/2006/picture">
-                  <pic:nvPicPr>
-                    <pic:cNvPr id="1" name=""/>
-                    <pic:cNvPicPr/>
-                  </pic:nvPicPr>
-                  <pic:blipFill>
-                    <a:blip r:embed="rId8"/>
-                    <a:stretch>
-                      <a:fillRect/>
-                    </a:stretch>
-                  </pic:blipFill>
-                  <pic:spPr>
-                    <a:xfrm>
-                      <a:off x="0" y="0"/>
-                      <a:ext cx="2975617" cy="2003937"/>
-                    </a:xfrm>
-                    <a:prstGeom prst="rect">
-                      <a:avLst/>
-                    </a:prstGeom>
-                  </pic:spPr>
-                </pic:pic>
-              </a:graphicData>
-            </a:graphic>
-          </wp:inline>
-        </w:drawing>
-      </w:r>
-    </w:p>
-    <w:p>
-      <w:pPr>
-        <w:jc w:val="center"/>
-        <w:rPr>
-          <w:b/>
-          <w:bCs/>
-        </w:rPr>
-      </w:pPr>
-      <w:r>
-        <w:rPr>
-          <w:b/>
-          <w:bCs/>
-        </w:rPr>
-        <w:t>Figura 2: fin de confianza: Serious iusses</w:t>
-      </w:r>
-    </w:p>
-    <w:p/>
-    <w:p/>
-    <w:p>
-      <w:r>
-        <w:t xml:space="preserve">El resto o el grueso se encuentra en </w:t>
-      </w:r>
-      <w:r>
-        <w:rPr>
-          <w:b/>
-          <w:bCs/>
-        </w:rPr>
-        <w:t>Moderate</w:t>
-      </w:r>
-      <w:r>
-        <w:t>:</w:t>
-      </w:r>
-    </w:p>
-    <w:p>
-      <w:pPr>
-        <w:jc w:val="center"/>
-      </w:pPr>
-      <w:r>
-        <w:drawing>
-          <wp:inline distT="0" distB="0" distL="0" distR="0" wp14:anchorId="4324E6C4" wp14:editId="12D19AC3">
-            <wp:extent cx="5396230" cy="1896110"/>
-            <wp:effectExtent l="0" t="0" r="1270" b="0"/>
-            <wp:docPr id="10" name="Imagen 10"/>
-            <wp:cNvGraphicFramePr>
-              <a:graphicFrameLocks xmlns:a="http://schemas.openxmlformats.org/drawingml/2006/main" noChangeAspect="1"/>
-            </wp:cNvGraphicFramePr>
-            <a:graphic xmlns:a="http://schemas.openxmlformats.org/drawingml/2006/main">
-              <a:graphicData uri="http://schemas.openxmlformats.org/drawingml/2006/picture">
-                <pic:pic xmlns:pic="http://schemas.openxmlformats.org/drawingml/2006/picture">
-                  <pic:nvPicPr>
-                    <pic:cNvPr id="1" name=""/>
-                    <pic:cNvPicPr/>
-                  </pic:nvPicPr>
-                  <pic:blipFill>
-                    <a:blip r:embed="rId9"/>
-                    <a:stretch>
-                      <a:fillRect/>
-                    </a:stretch>
-                  </pic:blipFill>
-                  <pic:spPr>
-                    <a:xfrm>
-                      <a:off x="0" y="0"/>
-                      <a:ext cx="5396230" cy="1896110"/>
-                    </a:xfrm>
-                    <a:prstGeom prst="rect">
-                      <a:avLst/>
-                    </a:prstGeom>
-                  </pic:spPr>
-                </pic:pic>
-              </a:graphicData>
-            </a:graphic>
-          </wp:inline>
-        </w:drawing>
-      </w:r>
-    </w:p>
-    <w:p>
-      <w:pPr>
-        <w:jc w:val="center"/>
-        <w:rPr>
-          <w:b/>
-          <w:bCs/>
-        </w:rPr>
-      </w:pPr>
-      <w:r>
-        <w:rPr>
-          <w:b/>
-          <w:bCs/>
-        </w:rPr>
-        <w:t>Figura 3: fin de confianza: Moderate iusses</w:t>
-      </w:r>
-    </w:p>
-    <w:p>
-      <w:pPr>
-        <w:pStyle w:val="Prrafodelista"/>
-        <w:numPr>
-          <w:ilvl w:val="0"/>
-          <w:numId w:val="3"/>
-        </w:numPr>
-      </w:pPr>
-      <w:r>
-        <w:t>Indica problemas con la etiqueta de idioma</w:t>
-      </w:r>
-    </w:p>
-    <w:p>
-      <w:pPr>
-        <w:pStyle w:val="Prrafodelista"/>
-      </w:pPr>
-    </w:p>
-    <w:p>
-      <w:pPr>
-        <w:pStyle w:val="Ttulo3"/>
-      </w:pPr>
-      <w:r>
-        <w:t>Firefox</w:t>
-      </w:r>
-    </w:p>
-    <w:p>
-      <w:pPr>
-        <w:rPr>
-          <w:b/>
-          <w:bCs/>
-        </w:rPr>
-      </w:pPr>
-      <w:r>
-        <w:t xml:space="preserve">En </w:t>
-      </w:r>
-      <w:r>
-        <w:rPr>
-          <w:b/>
-          <w:bCs/>
-        </w:rPr>
-        <w:t>Firefox indica los mismos problemas</w:t>
-      </w:r>
-      <w:r>
-        <w:t xml:space="preserve"> con la diferencia de que encuentra un error extra en </w:t>
-      </w:r>
-      <w:r>
-        <w:rPr>
-          <w:b/>
-          <w:bCs/>
-        </w:rPr>
-        <w:t>Review.</w:t>
-      </w:r>
-    </w:p>
-    <w:p>
-      <w:pPr>
-        <w:rPr>
-          <w:b/>
-          <w:bCs/>
-        </w:rPr>
-      </w:pPr>
-    </w:p>
-    <w:p>
-      <w:pPr>
-        <w:jc w:val="center"/>
-        <w:rPr>
-          <w:b/>
-          <w:bCs/>
-        </w:rPr>
-      </w:pPr>
-      <w:r>
-        <w:rPr>
-          <w:b/>
-          <w:bCs/>
-        </w:rPr>
-        <w:drawing>
-          <wp:inline distT="0" distB="0" distL="0" distR="0" wp14:anchorId="634EC6F4" wp14:editId="20643005">
-            <wp:extent cx="3572539" cy="2682977"/>
-            <wp:effectExtent l="0" t="0" r="0" b="0"/>
-            <wp:docPr id="11" name="Imagen 11"/>
-            <wp:cNvGraphicFramePr>
-              <a:graphicFrameLocks xmlns:a="http://schemas.openxmlformats.org/drawingml/2006/main" noChangeAspect="1"/>
-            </wp:cNvGraphicFramePr>
-            <a:graphic xmlns:a="http://schemas.openxmlformats.org/drawingml/2006/main">
-              <a:graphicData uri="http://schemas.openxmlformats.org/drawingml/2006/picture">
-                <pic:pic xmlns:pic="http://schemas.openxmlformats.org/drawingml/2006/picture">
-                  <pic:nvPicPr>
-                    <pic:cNvPr id="1" name=""/>
-                    <pic:cNvPicPr/>
-                  </pic:nvPicPr>
-                  <pic:blipFill>
-                    <a:blip r:embed="rId10"/>
-                    <a:stretch>
-                      <a:fillRect/>
-                    </a:stretch>
-                  </pic:blipFill>
-                  <pic:spPr>
-                    <a:xfrm>
-                      <a:off x="0" y="0"/>
-                      <a:ext cx="3579714" cy="2688365"/>
-                    </a:xfrm>
-                    <a:prstGeom prst="rect">
-                      <a:avLst/>
-                    </a:prstGeom>
-                  </pic:spPr>
-                </pic:pic>
-              </a:graphicData>
-            </a:graphic>
-          </wp:inline>
-        </w:drawing>
-      </w:r>
-    </w:p>
-    <w:p>
-      <w:pPr>
-        <w:jc w:val="center"/>
-        <w:rPr>
-          <w:b/>
-          <w:bCs/>
-        </w:rPr>
-      </w:pPr>
-      <w:r>
-        <w:rPr>
-          <w:b/>
-          <w:bCs/>
-        </w:rPr>
-        <w:t>Figure 4: fin de confianza: Firefox</w:t>
-      </w:r>
-    </w:p>
-    <w:p>
-      <w:pPr>
-        <w:rPr>
-          <w:b/>
-          <w:bCs/>
-        </w:rPr>
-      </w:pPr>
-    </w:p>
-    <w:p>
-      <w:pPr>
-        <w:rPr>
-          <w:b/>
-          <w:bCs/>
-        </w:rPr>
-      </w:pPr>
-    </w:p>
-    <w:p>
-      <w:pPr>
-        <w:rPr>
-          <w:b/>
-          <w:bCs/>
-        </w:rPr>
-      </w:pPr>
-    </w:p>
-    <w:p>
-      <w:pPr>
-        <w:rPr>
-          <w:b/>
-          <w:bCs/>
-        </w:rPr>
-      </w:pPr>
-    </w:p>
-    <w:p>
-      <w:pPr>
-        <w:pStyle w:val="Ttulo1"/>
-      </w:pPr>
-    </w:p>
-    <w:p>
-      <w:pPr>
-        <w:pStyle w:val="Ttulo1"/>
-      </w:pPr>
-    </w:p>
-    <w:p/>
-    <w:p/>
-    <w:p>
-      <w:pPr>
-        <w:pStyle w:val="Ttulo1"/>
-      </w:pPr>
-      <w:r>
-        <w:lastRenderedPageBreak/>
-        <w:t>Resuelto</w:t>
-      </w:r>
-    </w:p>
-    <w:p/>
-    <w:p>
-      <w:pPr>
-        <w:pStyle w:val="Prrafodelista"/>
-        <w:ind w:left="0"/>
-      </w:pPr>
-    </w:p>
-    <w:p/>
-    <w:p/>
-    <w:p/>
-    <w:p/>
-    <w:p/>
-    <w:p/>
-    <w:p/>
-    <w:p/>
-    <w:p/>
-    <w:p/>
-    <w:p/>
-    <w:p/>
-    <w:p/>
-    <w:p/>
-    <w:p/>
-    <w:p/>
-    <w:p/>
-    <w:p/>
-    <w:p/>
-    <w:p/>
-    <w:p/>
-    <w:p/>
-    <w:p/>
-    <w:p/>
-    <w:p/>
-    <w:p/>
-    <w:p/>
-    <w:p/>
-    <w:p/>
-    <w:p/>
-    <w:p/>
-    <w:p/>
-    <w:p/>
-    <w:p/>
-    <w:p/>
-    <w:p/>
-    <w:p/>
-    <w:p/>
-    <w:p/>
-    <w:p/>
-    <w:p/>
-    <w:p/>
-    <w:p/>
-    <w:p/>
-    <w:p/>
-    <w:p/>
-    <w:p/>
-    <w:p/>
-    <w:p/>
-    <w:p>
-      <w:pPr>
-        <w:rPr>
-          <w:b/>
-          <w:bCs/>
-        </w:rPr>
-      </w:pPr>
-      <w:r>
-        <w:t xml:space="preserve">Antes de comenzar aclarar que se que los resultados de </w:t>
-      </w:r>
-      <w:r>
-        <w:rPr>
-          <w:b/>
-          <w:bCs/>
-        </w:rPr>
-        <w:t>AXE</w:t>
-      </w:r>
-      <w:r>
-        <w:t xml:space="preserve">. No son errores, pero si recomendaciones para garantizar que un sitio web cuenta con unos estándares de accesibilidad correctos. Dicho </w:t>
-      </w:r>
-      <w:proofErr w:type="gramStart"/>
-      <w:r>
-        <w:t>esto</w:t>
-      </w:r>
-      <w:proofErr w:type="gramEnd"/>
-      <w:r>
-        <w:t xml:space="preserve"> me referiré a lo largo del documento a los mismos como </w:t>
-      </w:r>
-      <w:r>
-        <w:rPr>
-          <w:b/>
-          <w:bCs/>
-        </w:rPr>
-        <w:t>errores.</w:t>
-      </w:r>
-    </w:p>
-    <w:p>
-      <w:r>
-        <w:drawing>
-          <wp:anchor distT="0" distB="0" distL="114300" distR="114300" simplePos="0" relativeHeight="251660288" behindDoc="0" locked="0" layoutInCell="1" allowOverlap="1" wp14:anchorId="27DC57B2" wp14:editId="317EDBED">
-            <wp:simplePos x="0" y="0"/>
-            <wp:positionH relativeFrom="column">
-              <wp:posOffset>2843530</wp:posOffset>
-            </wp:positionH>
-            <wp:positionV relativeFrom="paragraph">
-              <wp:posOffset>1868805</wp:posOffset>
-            </wp:positionV>
-            <wp:extent cx="2936240" cy="698500"/>
-            <wp:effectExtent l="0" t="0" r="0" b="0"/>
-            <wp:wrapThrough wrapText="bothSides">
-              <wp:wrapPolygon edited="0">
-                <wp:start x="0" y="0"/>
-                <wp:lineTo x="0" y="21207"/>
-                <wp:lineTo x="21488" y="21207"/>
-                <wp:lineTo x="21488" y="0"/>
-                <wp:lineTo x="0" y="0"/>
-              </wp:wrapPolygon>
-            </wp:wrapThrough>
-            <wp:docPr id="3" name="Imagen 3"/>
-            <wp:cNvGraphicFramePr>
-              <a:graphicFrameLocks xmlns:a="http://schemas.openxmlformats.org/drawingml/2006/main" noChangeAspect="1"/>
-            </wp:cNvGraphicFramePr>
-            <a:graphic xmlns:a="http://schemas.openxmlformats.org/drawingml/2006/main">
-              <a:graphicData uri="http://schemas.openxmlformats.org/drawingml/2006/picture">
-                <pic:pic xmlns:pic="http://schemas.openxmlformats.org/drawingml/2006/picture">
-                  <pic:nvPicPr>
-                    <pic:cNvPr id="1" name=""/>
-                    <pic:cNvPicPr/>
-                  </pic:nvPicPr>
-                  <pic:blipFill>
-                    <a:blip r:embed="rId11" cstate="print">
+                    <a:blip r:embed="rId7">
                       <a:extLst>
                         <a:ext uri="{28A0092B-C50C-407E-A947-70E740481C1C}">
                           <a14:useLocalDpi xmlns:a14="http://schemas.microsoft.com/office/drawing/2010/main" val="0"/>
@@ -853,7 +250,7 @@
                   <pic:spPr>
                     <a:xfrm>
                       <a:off x="0" y="0"/>
-                      <a:ext cx="2936240" cy="698500"/>
+                      <a:ext cx="2733675" cy="3122930"/>
                     </a:xfrm>
                     <a:prstGeom prst="rect">
                       <a:avLst/>
@@ -873,26 +270,26 @@
       </w:r>
       <w:r>
         <w:drawing>
-          <wp:anchor distT="0" distB="0" distL="114300" distR="114300" simplePos="0" relativeHeight="251659264" behindDoc="0" locked="0" layoutInCell="1" allowOverlap="1" wp14:anchorId="6F93ABCC" wp14:editId="1A74E60E">
+          <wp:anchor distT="0" distB="0" distL="114300" distR="114300" simplePos="0" relativeHeight="251663360" behindDoc="0" locked="0" layoutInCell="1" allowOverlap="1" wp14:anchorId="41B306AD" wp14:editId="62775960">
             <wp:simplePos x="0" y="0"/>
             <wp:positionH relativeFrom="column">
-              <wp:posOffset>2839085</wp:posOffset>
+              <wp:posOffset>2950248</wp:posOffset>
             </wp:positionH>
             <wp:positionV relativeFrom="paragraph">
-              <wp:posOffset>743585</wp:posOffset>
+              <wp:posOffset>228600</wp:posOffset>
             </wp:positionV>
-            <wp:extent cx="2978785" cy="1134658"/>
-            <wp:effectExtent l="0" t="0" r="0" b="0"/>
+            <wp:extent cx="2710180" cy="3069590"/>
+            <wp:effectExtent l="0" t="0" r="0" b="3810"/>
             <wp:wrapThrough wrapText="bothSides">
               <wp:wrapPolygon edited="0">
                 <wp:start x="0" y="0"/>
-                <wp:lineTo x="0" y="21286"/>
-                <wp:lineTo x="21457" y="21286"/>
-                <wp:lineTo x="21457" y="0"/>
+                <wp:lineTo x="0" y="21537"/>
+                <wp:lineTo x="21458" y="21537"/>
+                <wp:lineTo x="21458" y="0"/>
                 <wp:lineTo x="0" y="0"/>
               </wp:wrapPolygon>
             </wp:wrapThrough>
-            <wp:docPr id="2" name="Imagen 2"/>
+            <wp:docPr id="13" name="Imagen 13"/>
             <wp:cNvGraphicFramePr>
               <a:graphicFrameLocks xmlns:a="http://schemas.openxmlformats.org/drawingml/2006/main" noChangeAspect="1"/>
             </wp:cNvGraphicFramePr>
@@ -904,7 +301,7 @@
                     <pic:cNvPicPr/>
                   </pic:nvPicPr>
                   <pic:blipFill>
-                    <a:blip r:embed="rId12" cstate="print">
+                    <a:blip r:embed="rId8">
                       <a:extLst>
                         <a:ext uri="{28A0092B-C50C-407E-A947-70E740481C1C}">
                           <a14:useLocalDpi xmlns:a14="http://schemas.microsoft.com/office/drawing/2010/main" val="0"/>
@@ -918,7 +315,7 @@
                   <pic:spPr>
                     <a:xfrm>
                       <a:off x="0" y="0"/>
-                      <a:ext cx="2978785" cy="1134658"/>
+                      <a:ext cx="2710180" cy="3069590"/>
                     </a:xfrm>
                     <a:prstGeom prst="rect">
                       <a:avLst/>
@@ -937,27 +334,170 @@
         </w:drawing>
       </w:r>
       <w:r>
+        <w:t>Chrome</w:t>
+      </w:r>
+      <w:r>
+        <w:tab/>
+      </w:r>
+      <w:r>
+        <w:tab/>
+      </w:r>
+      <w:r>
+        <w:tab/>
+      </w:r>
+      <w:r>
+        <w:tab/>
+      </w:r>
+      <w:r>
+        <w:tab/>
+      </w:r>
+      <w:r>
+        <w:tab/>
+        <w:t>Firefox</w:t>
+      </w:r>
+    </w:p>
+    <w:p>
+      <w:pPr>
+        <w:rPr>
+          <w:b/>
+          <w:bCs/>
+        </w:rPr>
+      </w:pPr>
+      <w:r>
+        <w:t xml:space="preserve">   </w:t>
+      </w:r>
+      <w:r>
+        <w:rPr>
+          <w:b/>
+          <w:bCs/>
+        </w:rPr>
+        <w:t xml:space="preserve">Figura 1: </w:t>
+      </w:r>
+      <w:r>
+        <w:rPr>
+          <w:b/>
+          <w:bCs/>
+        </w:rPr>
+        <w:t>test “fin de confianza”.                                   Figura 2: test “fin de confianza”</w:t>
+      </w:r>
+    </w:p>
+    <w:p>
+      <w:pPr>
+        <w:rPr>
+          <w:b/>
+          <w:bCs/>
+        </w:rPr>
+      </w:pPr>
+    </w:p>
+    <w:p>
+      <w:pPr>
+        <w:rPr>
+          <w:b/>
+          <w:bCs/>
+        </w:rPr>
+      </w:pPr>
+    </w:p>
+    <w:p>
+      <w:pPr>
+        <w:rPr>
+          <w:b/>
+          <w:bCs/>
+        </w:rPr>
+      </w:pPr>
+    </w:p>
+    <w:p>
+      <w:pPr>
+        <w:rPr>
+          <w:b/>
+          <w:bCs/>
+        </w:rPr>
+      </w:pPr>
+    </w:p>
+    <w:p>
+      <w:pPr>
+        <w:rPr>
+          <w:b/>
+          <w:bCs/>
+        </w:rPr>
+      </w:pPr>
+    </w:p>
+    <w:p>
+      <w:pPr>
+        <w:rPr>
+          <w:b/>
+          <w:bCs/>
+        </w:rPr>
+      </w:pPr>
+    </w:p>
+    <w:p>
+      <w:pPr>
+        <w:rPr>
+          <w:b/>
+          <w:bCs/>
+        </w:rPr>
+      </w:pPr>
+    </w:p>
+    <w:p>
+      <w:pPr>
+        <w:rPr>
+          <w:b/>
+          <w:bCs/>
+        </w:rPr>
+      </w:pPr>
+    </w:p>
+    <w:p>
+      <w:pPr>
+        <w:rPr>
+          <w:b/>
+          <w:bCs/>
+        </w:rPr>
+      </w:pPr>
+    </w:p>
+    <w:p>
+      <w:pPr>
+        <w:rPr>
+          <w:b/>
+          <w:bCs/>
+        </w:rPr>
+      </w:pPr>
+    </w:p>
+    <w:p>
+      <w:pPr>
+        <w:pStyle w:val="Ttulo1"/>
+      </w:pPr>
+      <w:r>
+        <w:t>RECURSOS TESTEO INICIAL</w:t>
+      </w:r>
+    </w:p>
+    <w:p>
+      <w:pPr>
+        <w:pStyle w:val="Ttulo2"/>
+        <w:rPr>
+          <w:lang w:val="en-US"/>
+        </w:rPr>
+      </w:pPr>
+      <w:r>
         <w:drawing>
-          <wp:anchor distT="0" distB="0" distL="114300" distR="114300" simplePos="0" relativeHeight="251658240" behindDoc="0" locked="0" layoutInCell="1" allowOverlap="1" wp14:anchorId="2852632E" wp14:editId="4A6F9806">
+          <wp:anchor distT="0" distB="0" distL="114300" distR="114300" simplePos="0" relativeHeight="251665408" behindDoc="0" locked="0" layoutInCell="1" allowOverlap="1" wp14:anchorId="1D50C7E5" wp14:editId="422FF575">
             <wp:simplePos x="0" y="0"/>
             <wp:positionH relativeFrom="column">
-              <wp:posOffset>-279400</wp:posOffset>
+              <wp:posOffset>2771191</wp:posOffset>
             </wp:positionH>
             <wp:positionV relativeFrom="paragraph">
-              <wp:posOffset>738634</wp:posOffset>
+              <wp:posOffset>255322</wp:posOffset>
             </wp:positionV>
-            <wp:extent cx="2978942" cy="2438400"/>
-            <wp:effectExtent l="0" t="0" r="5715" b="0"/>
+            <wp:extent cx="2552700" cy="3594100"/>
+            <wp:effectExtent l="0" t="0" r="0" b="0"/>
             <wp:wrapThrough wrapText="bothSides">
               <wp:wrapPolygon edited="0">
                 <wp:start x="0" y="0"/>
-                <wp:lineTo x="0" y="21488"/>
-                <wp:lineTo x="21549" y="21488"/>
-                <wp:lineTo x="21549" y="0"/>
+                <wp:lineTo x="0" y="21524"/>
+                <wp:lineTo x="21493" y="21524"/>
+                <wp:lineTo x="21493" y="0"/>
                 <wp:lineTo x="0" y="0"/>
               </wp:wrapPolygon>
             </wp:wrapThrough>
-            <wp:docPr id="1" name="Imagen 1"/>
+            <wp:docPr id="16" name="Imagen 16"/>
             <wp:cNvGraphicFramePr>
               <a:graphicFrameLocks xmlns:a="http://schemas.openxmlformats.org/drawingml/2006/main" noChangeAspect="1"/>
             </wp:cNvGraphicFramePr>
@@ -969,7 +509,7 @@
                     <pic:cNvPicPr/>
                   </pic:nvPicPr>
                   <pic:blipFill>
-                    <a:blip r:embed="rId13" cstate="print">
+                    <a:blip r:embed="rId9">
                       <a:extLst>
                         <a:ext uri="{28A0092B-C50C-407E-A947-70E740481C1C}">
                           <a14:useLocalDpi xmlns:a14="http://schemas.microsoft.com/office/drawing/2010/main" val="0"/>
@@ -983,7 +523,7 @@
                   <pic:spPr>
                     <a:xfrm>
                       <a:off x="0" y="0"/>
-                      <a:ext cx="2978942" cy="2438400"/>
+                      <a:ext cx="2552700" cy="3594100"/>
                     </a:xfrm>
                     <a:prstGeom prst="rect">
                       <a:avLst/>
@@ -1002,59 +542,129 @@
         </w:drawing>
       </w:r>
       <w:r>
-        <w:t xml:space="preserve">Tras realizar el </w:t>
-      </w:r>
-      <w:r>
-        <w:rPr>
-          <w:b/>
-          <w:bCs/>
-        </w:rPr>
-        <w:t>tes</w:t>
-      </w:r>
-      <w:r>
-        <w:rPr>
-          <w:b/>
-          <w:bCs/>
-        </w:rPr>
-        <w:t xml:space="preserve">teo con </w:t>
-      </w:r>
-      <w:r>
-        <w:t>AXE Los resultados en Chrome y Firefox antes de comenzar fueron los siguientes:</w:t>
-      </w:r>
-      <w:r>
-        <w:t xml:space="preserve"> En ambos tuve los mismos resultados excepto en </w:t>
-      </w:r>
-      <w:proofErr w:type="spellStart"/>
-      <w:r>
-        <w:rPr>
-          <w:b/>
-          <w:bCs/>
-        </w:rPr>
-        <w:t>Reviews</w:t>
-      </w:r>
-      <w:proofErr w:type="spellEnd"/>
-      <w:r>
-        <w:rPr>
-          <w:b/>
-          <w:bCs/>
-        </w:rPr>
-        <w:t>. 4 en Chrome y 5 en Firefox</w:t>
-      </w:r>
-      <w:r>
-        <w:t xml:space="preserve">. </w:t>
-      </w:r>
-    </w:p>
-    <w:p>
-      <w:pPr>
-        <w:rPr>
-          <w:b/>
-          <w:bCs/>
-        </w:rPr>
-      </w:pPr>
-      <w:r>
-        <w:tab/>
-      </w:r>
-      <w:r>
+        <w:rPr>
+          <w:lang w:val="en-US"/>
+        </w:rPr>
+        <w:t>Chrome</w:t>
+      </w:r>
+      <w:r>
+        <w:rPr>
+          <w:lang w:val="en-US"/>
+        </w:rPr>
+        <w:tab/>
+      </w:r>
+      <w:r>
+        <w:rPr>
+          <w:lang w:val="en-US"/>
+        </w:rPr>
+        <w:tab/>
+      </w:r>
+      <w:r>
+        <w:rPr>
+          <w:lang w:val="en-US"/>
+        </w:rPr>
+        <w:tab/>
+      </w:r>
+      <w:r>
+        <w:rPr>
+          <w:lang w:val="en-US"/>
+        </w:rPr>
+        <w:tab/>
+      </w:r>
+      <w:r>
+        <w:rPr>
+          <w:lang w:val="en-US"/>
+        </w:rPr>
+        <w:tab/>
+      </w:r>
+      <w:r>
+        <w:rPr>
+          <w:lang w:val="en-US"/>
+        </w:rPr>
+        <w:tab/>
+      </w:r>
+      <w:r>
+        <w:rPr>
+          <w:lang w:val="en-US"/>
+        </w:rPr>
+        <w:tab/>
+        <w:t>Firefox</w:t>
+      </w:r>
+    </w:p>
+    <w:p>
+      <w:r>
+        <w:rPr>
+          <w:lang w:val="en-US"/>
+        </w:rPr>
+        <w:drawing>
+          <wp:anchor distT="0" distB="0" distL="114300" distR="114300" simplePos="0" relativeHeight="251664384" behindDoc="0" locked="0" layoutInCell="1" allowOverlap="1" wp14:anchorId="7545F268" wp14:editId="08BF303C">
+            <wp:simplePos x="0" y="0"/>
+            <wp:positionH relativeFrom="column">
+              <wp:posOffset>-6985</wp:posOffset>
+            </wp:positionH>
+            <wp:positionV relativeFrom="paragraph">
+              <wp:posOffset>25880</wp:posOffset>
+            </wp:positionV>
+            <wp:extent cx="2644140" cy="2463165"/>
+            <wp:effectExtent l="0" t="0" r="0" b="635"/>
+            <wp:wrapThrough wrapText="bothSides">
+              <wp:wrapPolygon edited="0">
+                <wp:start x="0" y="0"/>
+                <wp:lineTo x="0" y="21494"/>
+                <wp:lineTo x="21476" y="21494"/>
+                <wp:lineTo x="21476" y="0"/>
+                <wp:lineTo x="0" y="0"/>
+              </wp:wrapPolygon>
+            </wp:wrapThrough>
+            <wp:docPr id="14" name="Imagen 14"/>
+            <wp:cNvGraphicFramePr>
+              <a:graphicFrameLocks xmlns:a="http://schemas.openxmlformats.org/drawingml/2006/main" noChangeAspect="1"/>
+            </wp:cNvGraphicFramePr>
+            <a:graphic xmlns:a="http://schemas.openxmlformats.org/drawingml/2006/main">
+              <a:graphicData uri="http://schemas.openxmlformats.org/drawingml/2006/picture">
+                <pic:pic xmlns:pic="http://schemas.openxmlformats.org/drawingml/2006/picture">
+                  <pic:nvPicPr>
+                    <pic:cNvPr id="1" name=""/>
+                    <pic:cNvPicPr/>
+                  </pic:nvPicPr>
+                  <pic:blipFill>
+                    <a:blip r:embed="rId10">
+                      <a:extLst>
+                        <a:ext uri="{28A0092B-C50C-407E-A947-70E740481C1C}">
+                          <a14:useLocalDpi xmlns:a14="http://schemas.microsoft.com/office/drawing/2010/main" val="0"/>
+                        </a:ext>
+                      </a:extLst>
+                    </a:blip>
+                    <a:stretch>
+                      <a:fillRect/>
+                    </a:stretch>
+                  </pic:blipFill>
+                  <pic:spPr>
+                    <a:xfrm>
+                      <a:off x="0" y="0"/>
+                      <a:ext cx="2644140" cy="2463165"/>
+                    </a:xfrm>
+                    <a:prstGeom prst="rect">
+                      <a:avLst/>
+                    </a:prstGeom>
+                  </pic:spPr>
+                </pic:pic>
+              </a:graphicData>
+            </a:graphic>
+            <wp14:sizeRelH relativeFrom="page">
+              <wp14:pctWidth>0</wp14:pctWidth>
+            </wp14:sizeRelH>
+            <wp14:sizeRelV relativeFrom="page">
+              <wp14:pctHeight>0</wp14:pctHeight>
+            </wp14:sizeRelV>
+          </wp:anchor>
+        </w:drawing>
+      </w:r>
+      <w:r>
+        <w:rPr>
+          <w:b/>
+          <w:bCs/>
+        </w:rPr>
         <w:t xml:space="preserve">              </w:t>
       </w:r>
       <w:r>
@@ -1062,31 +672,111 @@
           <w:b/>
           <w:bCs/>
         </w:rPr>
-        <w:t>Figura 2: test en Chrome</w:t>
-      </w:r>
-    </w:p>
-    <w:p/>
-    <w:p/>
-    <w:p/>
-    <w:p>
-      <w:pPr>
-        <w:rPr>
-          <w:b/>
-          <w:bCs/>
-          <w:lang w:val="en-US"/>
-        </w:rPr>
-      </w:pPr>
-      <w:r>
-        <w:tab/>
-        <w:t xml:space="preserve">  </w:t>
-      </w:r>
-      <w:r>
-        <w:rPr>
-          <w:b/>
-          <w:bCs/>
-          <w:lang w:val="en-US"/>
-        </w:rPr>
-        <w:t>Figura 1: Test Firefox</w:t>
+        <w:t xml:space="preserve"> </w:t>
+      </w:r>
+      <w:r>
+        <w:rPr>
+          <w:b/>
+          <w:bCs/>
+        </w:rPr>
+        <w:t>Figura 3: test “recursos”</w:t>
+      </w:r>
+      <w:r>
+        <w:rPr>
+          <w:b/>
+          <w:bCs/>
+        </w:rPr>
+        <w:t xml:space="preserve"> </w:t>
+      </w:r>
+      <w:r>
+        <w:rPr>
+          <w:b/>
+          <w:bCs/>
+        </w:rPr>
+        <w:t>(</w:t>
+      </w:r>
+      <w:r>
+        <w:rPr>
+          <w:b/>
+          <w:bCs/>
+        </w:rPr>
+        <w:t>1</w:t>
+      </w:r>
+      <w:r>
+        <w:rPr>
+          <w:b/>
+          <w:bCs/>
+        </w:rPr>
+        <w:t>)</w:t>
+      </w:r>
+      <w:r>
+        <w:rPr>
+          <w:b/>
+          <w:bCs/>
+        </w:rPr>
+        <w:t>.</w:t>
+      </w:r>
+    </w:p>
+    <w:p/>
+    <w:p/>
+    <w:p/>
+    <w:p/>
+    <w:p/>
+    <w:p>
+      <w:pPr>
+        <w:rPr>
+          <w:b/>
+          <w:bCs/>
+        </w:rPr>
+      </w:pPr>
+      <w:r>
+        <w:tab/>
+      </w:r>
+      <w:r>
+        <w:tab/>
+      </w:r>
+      <w:r>
+        <w:tab/>
+      </w:r>
+      <w:r>
+        <w:tab/>
+      </w:r>
+      <w:r>
+        <w:tab/>
+      </w:r>
+      <w:r>
+        <w:tab/>
+      </w:r>
+      <w:r>
+        <w:tab/>
+      </w:r>
+      <w:r>
+        <w:rPr>
+          <w:b/>
+          <w:bCs/>
+        </w:rPr>
+        <w:t xml:space="preserve">Figura 4: test </w:t>
+      </w:r>
+      <w:r>
+        <w:rPr>
+          <w:b/>
+          <w:bCs/>
+        </w:rPr>
+        <w:t>“</w:t>
+      </w:r>
+      <w:r>
+        <w:rPr>
+          <w:b/>
+          <w:bCs/>
+        </w:rPr>
+        <w:t>recursos</w:t>
+      </w:r>
+      <w:r>
+        <w:rPr>
+          <w:b/>
+          <w:bCs/>
+        </w:rPr>
+        <w:t>” (2).</w:t>
       </w:r>
     </w:p>
     <w:p/>
@@ -1094,8 +784,53 @@
       <w:pPr>
         <w:pStyle w:val="Ttulo1"/>
       </w:pPr>
-      <w:r>
-        <w:t>REVIEWS</w:t>
+    </w:p>
+    <w:p>
+      <w:pPr>
+        <w:pStyle w:val="Ttulo1"/>
+      </w:pPr>
+    </w:p>
+    <w:p>
+      <w:pPr>
+        <w:pStyle w:val="Ttulo1"/>
+      </w:pPr>
+    </w:p>
+    <w:p>
+      <w:pPr>
+        <w:pStyle w:val="Ttulo1"/>
+      </w:pPr>
+    </w:p>
+    <w:p>
+      <w:pPr>
+        <w:pStyle w:val="Ttulo1"/>
+      </w:pPr>
+    </w:p>
+    <w:p>
+      <w:pPr>
+        <w:pStyle w:val="Ttulo1"/>
+      </w:pPr>
+    </w:p>
+    <w:p>
+      <w:pPr>
+        <w:pStyle w:val="Ttulo1"/>
+      </w:pPr>
+    </w:p>
+    <w:p/>
+    <w:p/>
+    <w:p/>
+    <w:p>
+      <w:pPr>
+        <w:pStyle w:val="Ttulo1"/>
+      </w:pPr>
+      <w:r>
+        <w:lastRenderedPageBreak/>
+        <w:t>T</w:t>
+      </w:r>
+      <w:r>
+        <w:t>ERMINOLOGÍA</w:t>
+      </w:r>
+      <w:r>
+        <w:t xml:space="preserve"> TESTEO INICIAL</w:t>
       </w:r>
     </w:p>
     <w:p>
@@ -1103,203 +838,334 @@
         <w:pStyle w:val="Ttulo2"/>
       </w:pPr>
       <w:r>
-        <w:t>IUSSES</w:t>
-      </w:r>
-    </w:p>
-    <w:p>
-      <w:r>
-        <w:t xml:space="preserve">Aún con la diferencia de uno los </w:t>
-      </w:r>
-      <w:r>
-        <w:t xml:space="preserve">errores hacen referencia a los mismos </w:t>
+        <w:drawing>
+          <wp:anchor distT="0" distB="0" distL="114300" distR="114300" simplePos="0" relativeHeight="251666432" behindDoc="0" locked="0" layoutInCell="1" allowOverlap="1" wp14:anchorId="57D8F2A7" wp14:editId="32D3C056">
+            <wp:simplePos x="0" y="0"/>
+            <wp:positionH relativeFrom="column">
+              <wp:posOffset>2773045</wp:posOffset>
+            </wp:positionH>
+            <wp:positionV relativeFrom="paragraph">
+              <wp:posOffset>228600</wp:posOffset>
+            </wp:positionV>
+            <wp:extent cx="2710180" cy="3089910"/>
+            <wp:effectExtent l="0" t="0" r="0" b="0"/>
+            <wp:wrapThrough wrapText="bothSides">
+              <wp:wrapPolygon edited="0">
+                <wp:start x="0" y="0"/>
+                <wp:lineTo x="0" y="21485"/>
+                <wp:lineTo x="21458" y="21485"/>
+                <wp:lineTo x="21458" y="0"/>
+                <wp:lineTo x="0" y="0"/>
+              </wp:wrapPolygon>
+            </wp:wrapThrough>
+            <wp:docPr id="18" name="Imagen 18"/>
+            <wp:cNvGraphicFramePr>
+              <a:graphicFrameLocks xmlns:a="http://schemas.openxmlformats.org/drawingml/2006/main" noChangeAspect="1"/>
+            </wp:cNvGraphicFramePr>
+            <a:graphic xmlns:a="http://schemas.openxmlformats.org/drawingml/2006/main">
+              <a:graphicData uri="http://schemas.openxmlformats.org/drawingml/2006/picture">
+                <pic:pic xmlns:pic="http://schemas.openxmlformats.org/drawingml/2006/picture">
+                  <pic:nvPicPr>
+                    <pic:cNvPr id="1" name=""/>
+                    <pic:cNvPicPr/>
+                  </pic:nvPicPr>
+                  <pic:blipFill>
+                    <a:blip r:embed="rId11">
+                      <a:extLst>
+                        <a:ext uri="{28A0092B-C50C-407E-A947-70E740481C1C}">
+                          <a14:useLocalDpi xmlns:a14="http://schemas.microsoft.com/office/drawing/2010/main" val="0"/>
+                        </a:ext>
+                      </a:extLst>
+                    </a:blip>
+                    <a:stretch>
+                      <a:fillRect/>
+                    </a:stretch>
+                  </pic:blipFill>
+                  <pic:spPr>
+                    <a:xfrm>
+                      <a:off x="0" y="0"/>
+                      <a:ext cx="2710180" cy="3089910"/>
+                    </a:xfrm>
+                    <a:prstGeom prst="rect">
+                      <a:avLst/>
+                    </a:prstGeom>
+                  </pic:spPr>
+                </pic:pic>
+              </a:graphicData>
+            </a:graphic>
+            <wp14:sizeRelH relativeFrom="page">
+              <wp14:pctWidth>0</wp14:pctWidth>
+            </wp14:sizeRelH>
+            <wp14:sizeRelV relativeFrom="page">
+              <wp14:pctHeight>0</wp14:pctHeight>
+            </wp14:sizeRelV>
+          </wp:anchor>
+        </w:drawing>
+      </w:r>
+      <w:r>
+        <w:t>Chrome</w:t>
+      </w:r>
+      <w:r>
+        <w:tab/>
+      </w:r>
+      <w:r>
+        <w:tab/>
+      </w:r>
+      <w:r>
+        <w:tab/>
+      </w:r>
+      <w:r>
+        <w:tab/>
+      </w:r>
+      <w:r>
+        <w:tab/>
+      </w:r>
+      <w:r>
+        <w:tab/>
+      </w:r>
+      <w:r>
+        <w:tab/>
+        <w:t>Firefox</w:t>
+      </w:r>
+    </w:p>
+    <w:p>
+      <w:r>
+        <w:drawing>
+          <wp:inline distT="0" distB="0" distL="0" distR="0" wp14:anchorId="5183B262" wp14:editId="31C71E13">
+            <wp:extent cx="2501900" cy="3378200"/>
+            <wp:effectExtent l="0" t="0" r="0" b="0"/>
+            <wp:docPr id="17" name="Imagen 17"/>
+            <wp:cNvGraphicFramePr>
+              <a:graphicFrameLocks xmlns:a="http://schemas.openxmlformats.org/drawingml/2006/main" noChangeAspect="1"/>
+            </wp:cNvGraphicFramePr>
+            <a:graphic xmlns:a="http://schemas.openxmlformats.org/drawingml/2006/main">
+              <a:graphicData uri="http://schemas.openxmlformats.org/drawingml/2006/picture">
+                <pic:pic xmlns:pic="http://schemas.openxmlformats.org/drawingml/2006/picture">
+                  <pic:nvPicPr>
+                    <pic:cNvPr id="1" name=""/>
+                    <pic:cNvPicPr/>
+                  </pic:nvPicPr>
+                  <pic:blipFill>
+                    <a:blip r:embed="rId12"/>
+                    <a:stretch>
+                      <a:fillRect/>
+                    </a:stretch>
+                  </pic:blipFill>
+                  <pic:spPr>
+                    <a:xfrm>
+                      <a:off x="0" y="0"/>
+                      <a:ext cx="2501900" cy="3378200"/>
+                    </a:xfrm>
+                    <a:prstGeom prst="rect">
+                      <a:avLst/>
+                    </a:prstGeom>
+                  </pic:spPr>
+                </pic:pic>
+              </a:graphicData>
+            </a:graphic>
+          </wp:inline>
+        </w:drawing>
+      </w:r>
+    </w:p>
+    <w:p>
+      <w:pPr>
+        <w:rPr>
+          <w:b/>
+          <w:bCs/>
+        </w:rPr>
+      </w:pPr>
+      <w:r>
+        <w:rPr>
+          <w:b/>
+          <w:bCs/>
+        </w:rPr>
+        <w:t xml:space="preserve">      Figura 5: test “terminología” (1)</w:t>
+      </w:r>
+      <w:r>
+        <w:rPr>
+          <w:b/>
+          <w:bCs/>
+        </w:rPr>
+        <w:tab/>
+      </w:r>
+      <w:r>
+        <w:rPr>
+          <w:b/>
+          <w:bCs/>
+        </w:rPr>
+        <w:tab/>
+        <w:t xml:space="preserve">         Figura 6: test “</w:t>
       </w:r>
       <w:proofErr w:type="gramStart"/>
       <w:r>
-        <w:t>problemas :</w:t>
+        <w:rPr>
+          <w:b/>
+          <w:bCs/>
+        </w:rPr>
+        <w:t>terminología”(</w:t>
       </w:r>
       <w:proofErr w:type="gramEnd"/>
-    </w:p>
-    <w:p/>
-    <w:p>
-      <w:r>
-        <w:sym w:font="Wingdings" w:char="F0E0"/>
-      </w:r>
-      <w:r>
-        <w:rPr>
-          <w:b/>
-          <w:bCs/>
-        </w:rPr>
-        <w:t xml:space="preserve">Contraste de </w:t>
-      </w:r>
-      <w:proofErr w:type="gramStart"/>
-      <w:r>
-        <w:rPr>
-          <w:b/>
-          <w:bCs/>
-        </w:rPr>
-        <w:t>color :</w:t>
-      </w:r>
-      <w:proofErr w:type="gramEnd"/>
-      <w:r>
-        <w:rPr>
-          <w:b/>
-          <w:bCs/>
-        </w:rPr>
-        <w:t xml:space="preserve"> </w:t>
-      </w:r>
-      <w:r>
-        <w:t xml:space="preserve">Indica que el color del fondo no se puede determinar debido al color de una </w:t>
-      </w:r>
-      <w:r>
-        <w:t xml:space="preserve">imagen. Inicialmente </w:t>
-      </w:r>
-      <w:r>
-        <w:rPr>
-          <w:b/>
-          <w:bCs/>
-        </w:rPr>
-        <w:t>sospecho</w:t>
-      </w:r>
-      <w:r>
-        <w:t xml:space="preserve"> que puede ser el </w:t>
-      </w:r>
-      <w:r>
-        <w:rPr>
-          <w:b/>
-          <w:bCs/>
-        </w:rPr>
-        <w:t>header</w:t>
-      </w:r>
-      <w:r>
-        <w:t>.</w:t>
-      </w:r>
-    </w:p>
-    <w:p>
-      <w:r>
-        <w:rPr>
-          <w:b/>
-          <w:bCs/>
-        </w:rPr>
-        <w:sym w:font="Wingdings" w:char="F0E0"/>
-      </w:r>
-      <w:proofErr w:type="spellStart"/>
-      <w:r>
-        <w:rPr>
-          <w:b/>
-          <w:bCs/>
-        </w:rPr>
-        <w:t>Subtítutlos</w:t>
-      </w:r>
-      <w:proofErr w:type="spellEnd"/>
-      <w:r>
-        <w:rPr>
-          <w:b/>
-          <w:bCs/>
-        </w:rPr>
-        <w:t xml:space="preserve"> en </w:t>
-      </w:r>
-      <w:proofErr w:type="gramStart"/>
-      <w:r>
-        <w:rPr>
-          <w:b/>
-          <w:bCs/>
-        </w:rPr>
-        <w:t>vídeo :</w:t>
-      </w:r>
-      <w:proofErr w:type="gramEnd"/>
-      <w:r>
-        <w:t xml:space="preserve"> Este si es un problema, ya que se excluye de poder disfrutar a las personas con dificultades visuales de los recursos e v</w:t>
-      </w:r>
-      <w:r>
-        <w:t>í</w:t>
-      </w:r>
-      <w:r>
-        <w:t>deo.</w:t>
-      </w:r>
-    </w:p>
-    <w:p/>
+      <w:r>
+        <w:rPr>
+          <w:b/>
+          <w:bCs/>
+        </w:rPr>
+        <w:t>2)</w:t>
+      </w:r>
+    </w:p>
+    <w:p>
+      <w:pPr>
+        <w:pStyle w:val="Ttulo"/>
+      </w:pPr>
+    </w:p>
+    <w:p/>
+    <w:p/>
+    <w:p/>
+    <w:p/>
+    <w:p/>
+    <w:p/>
+    <w:p/>
+    <w:p/>
+    <w:p/>
+    <w:p/>
+    <w:p/>
+    <w:p/>
+    <w:p/>
+    <w:p/>
+    <w:p/>
+    <w:p/>
+    <w:p/>
+    <w:p/>
+    <w:p/>
+    <w:p/>
+    <w:p/>
+    <w:p/>
+    <w:p>
+      <w:pPr>
+        <w:pStyle w:val="Ttulo"/>
+      </w:pPr>
+      <w:r>
+        <w:lastRenderedPageBreak/>
+        <w:t>Pre testeo Axe UOC</w:t>
+      </w:r>
+    </w:p>
+    <w:p/>
+    <w:p>
+      <w:pPr>
+        <w:pStyle w:val="Ttulo1"/>
+      </w:pPr>
+      <w:r>
+        <w:t>INDEX (INICIO) TESTE</w:t>
+      </w:r>
+      <w:r>
+        <w:t>O</w:t>
+      </w:r>
+      <w:r>
+        <w:t xml:space="preserve"> INICIAL</w:t>
+      </w:r>
+    </w:p>
     <w:p>
       <w:pPr>
         <w:pStyle w:val="Ttulo2"/>
       </w:pPr>
-    </w:p>
-    <w:p>
-      <w:pPr>
-        <w:pStyle w:val="Ttulo2"/>
-      </w:pPr>
-    </w:p>
-    <w:p>
-      <w:pPr>
-        <w:pStyle w:val="Ttulo2"/>
-      </w:pPr>
-      <w:r>
-        <w:t>SOLUCIÓN</w:t>
-      </w:r>
-    </w:p>
-    <w:p/>
-    <w:p>
-      <w:r>
-        <w:t xml:space="preserve">Se han solucionado estos 5 errores simplemente en </w:t>
-      </w:r>
-      <w:r>
-        <w:rPr>
-          <w:b/>
-          <w:bCs/>
-        </w:rPr>
-        <w:t>estilos.css</w:t>
-      </w:r>
-      <w:r>
-        <w:t xml:space="preserve">. Eliminado El selector </w:t>
-      </w:r>
-      <w:r>
-        <w:rPr>
-          <w:b/>
-          <w:bCs/>
-        </w:rPr>
-        <w:t>h1</w:t>
-      </w:r>
-      <w:r>
-        <w:t xml:space="preserve"> al que se le estaba dando la misma propiedad que en </w:t>
-      </w:r>
-      <w:r>
-        <w:rPr>
-          <w:b/>
-          <w:bCs/>
-        </w:rPr>
-        <w:t>header</w:t>
-      </w:r>
-      <w:r>
-        <w:t xml:space="preserve">. Y en el </w:t>
-      </w:r>
-      <w:r>
-        <w:rPr>
-          <w:b/>
-          <w:bCs/>
-        </w:rPr>
-        <w:t>header</w:t>
-      </w:r>
-      <w:r>
-        <w:t xml:space="preserve"> he reescrito la </w:t>
-      </w:r>
-      <w:r>
-        <w:rPr>
-          <w:b/>
-          <w:bCs/>
-        </w:rPr>
-        <w:t xml:space="preserve">ruta de la imagen, </w:t>
-      </w:r>
-      <w:r>
-        <w:t>que estaba apuntando a un directorio que no existía</w:t>
-      </w:r>
-    </w:p>
-    <w:p/>
+      <w:r>
+        <w:t>Chrome</w:t>
+      </w:r>
+      <w:r>
+        <w:tab/>
+      </w:r>
+      <w:r>
+        <w:tab/>
+      </w:r>
+      <w:r>
+        <w:tab/>
+      </w:r>
+      <w:r>
+        <w:tab/>
+      </w:r>
+      <w:r>
+        <w:tab/>
+      </w:r>
+      <w:r>
+        <w:tab/>
+      </w:r>
+      <w:r>
+        <w:tab/>
+        <w:t>Firefox</w:t>
+      </w:r>
+    </w:p>
     <w:p>
       <w:r>
         <w:drawing>
-          <wp:inline distT="0" distB="0" distL="0" distR="0" wp14:anchorId="38611D9A" wp14:editId="7D19AB01">
-            <wp:extent cx="5207886" cy="977900"/>
+          <wp:anchor distT="0" distB="0" distL="114300" distR="114300" simplePos="0" relativeHeight="251667456" behindDoc="0" locked="0" layoutInCell="1" allowOverlap="1" wp14:anchorId="7C6BB9AB" wp14:editId="5B7D64DF">
+            <wp:simplePos x="0" y="0"/>
+            <wp:positionH relativeFrom="column">
+              <wp:posOffset>2689225</wp:posOffset>
+            </wp:positionH>
+            <wp:positionV relativeFrom="paragraph">
+              <wp:posOffset>16510</wp:posOffset>
+            </wp:positionV>
+            <wp:extent cx="2870835" cy="3282950"/>
+            <wp:effectExtent l="0" t="0" r="0" b="6350"/>
+            <wp:wrapThrough wrapText="bothSides">
+              <wp:wrapPolygon edited="0">
+                <wp:start x="0" y="0"/>
+                <wp:lineTo x="0" y="21558"/>
+                <wp:lineTo x="21500" y="21558"/>
+                <wp:lineTo x="21500" y="0"/>
+                <wp:lineTo x="0" y="0"/>
+              </wp:wrapPolygon>
+            </wp:wrapThrough>
+            <wp:docPr id="20" name="Imagen 20"/>
+            <wp:cNvGraphicFramePr>
+              <a:graphicFrameLocks xmlns:a="http://schemas.openxmlformats.org/drawingml/2006/main" noChangeAspect="1"/>
+            </wp:cNvGraphicFramePr>
+            <a:graphic xmlns:a="http://schemas.openxmlformats.org/drawingml/2006/main">
+              <a:graphicData uri="http://schemas.openxmlformats.org/drawingml/2006/picture">
+                <pic:pic xmlns:pic="http://schemas.openxmlformats.org/drawingml/2006/picture">
+                  <pic:nvPicPr>
+                    <pic:cNvPr id="1" name=""/>
+                    <pic:cNvPicPr/>
+                  </pic:nvPicPr>
+                  <pic:blipFill>
+                    <a:blip r:embed="rId13">
+                      <a:extLst>
+                        <a:ext uri="{28A0092B-C50C-407E-A947-70E740481C1C}">
+                          <a14:useLocalDpi xmlns:a14="http://schemas.microsoft.com/office/drawing/2010/main" val="0"/>
+                        </a:ext>
+                      </a:extLst>
+                    </a:blip>
+                    <a:stretch>
+                      <a:fillRect/>
+                    </a:stretch>
+                  </pic:blipFill>
+                  <pic:spPr>
+                    <a:xfrm>
+                      <a:off x="0" y="0"/>
+                      <a:ext cx="2870835" cy="3282950"/>
+                    </a:xfrm>
+                    <a:prstGeom prst="rect">
+                      <a:avLst/>
+                    </a:prstGeom>
+                  </pic:spPr>
+                </pic:pic>
+              </a:graphicData>
+            </a:graphic>
+            <wp14:sizeRelH relativeFrom="page">
+              <wp14:pctWidth>0</wp14:pctWidth>
+            </wp14:sizeRelH>
+            <wp14:sizeRelV relativeFrom="page">
+              <wp14:pctHeight>0</wp14:pctHeight>
+            </wp14:sizeRelV>
+          </wp:anchor>
+        </w:drawing>
+      </w:r>
+      <w:r>
+        <w:drawing>
+          <wp:inline distT="0" distB="0" distL="0" distR="0" wp14:anchorId="746FC54F" wp14:editId="724D879D">
+            <wp:extent cx="2476500" cy="3302000"/>
             <wp:effectExtent l="0" t="0" r="0" b="0"/>
-            <wp:docPr id="4" name="Imagen 4"/>
+            <wp:docPr id="19" name="Imagen 19"/>
             <wp:cNvGraphicFramePr>
               <a:graphicFrameLocks xmlns:a="http://schemas.openxmlformats.org/drawingml/2006/main" noChangeAspect="1"/>
             </wp:cNvGraphicFramePr>
@@ -1319,7 +1185,7 @@
                   <pic:spPr>
                     <a:xfrm>
                       <a:off x="0" y="0"/>
-                      <a:ext cx="5237787" cy="983515"/>
+                      <a:ext cx="2476500" cy="3302000"/>
                     </a:xfrm>
                     <a:prstGeom prst="rect">
                       <a:avLst/>
@@ -1334,45 +1200,166 @@
     </w:p>
     <w:p>
       <w:pPr>
-        <w:ind w:left="2124" w:firstLine="708"/>
-        <w:rPr>
-          <w:b/>
-          <w:bCs/>
-        </w:rPr>
-      </w:pPr>
-      <w:r>
-        <w:rPr>
-          <w:b/>
-          <w:bCs/>
-        </w:rPr>
-        <w:t>Figura 3: img header</w:t>
-      </w:r>
-    </w:p>
-    <w:p>
-      <w:pPr>
-        <w:rPr>
-          <w:b/>
-          <w:bCs/>
-        </w:rPr>
-      </w:pPr>
-    </w:p>
-    <w:p>
-      <w:pPr>
-        <w:rPr>
-          <w:b/>
-          <w:bCs/>
-        </w:rPr>
-      </w:pPr>
-      <w:r>
-        <w:rPr>
-          <w:b/>
-          <w:bCs/>
+        <w:rPr>
+          <w:b/>
+          <w:bCs/>
+          <w:lang w:val="en-US"/>
+        </w:rPr>
+      </w:pPr>
+      <w:r>
+        <w:rPr>
+          <w:b/>
+          <w:bCs/>
+          <w:lang w:val="en-US"/>
+        </w:rPr>
+        <w:t xml:space="preserve">            </w:t>
+      </w:r>
+      <w:r>
+        <w:rPr>
+          <w:b/>
+          <w:bCs/>
+          <w:lang w:val="en-US"/>
+        </w:rPr>
+        <w:t>Figura 7: test “</w:t>
+      </w:r>
+      <w:proofErr w:type="gramStart"/>
+      <w:r>
+        <w:rPr>
+          <w:b/>
+          <w:bCs/>
+          <w:lang w:val="en-US"/>
+        </w:rPr>
+        <w:t>index”</w:t>
+      </w:r>
+      <w:r>
+        <w:rPr>
+          <w:b/>
+          <w:bCs/>
+          <w:lang w:val="en-US"/>
+        </w:rPr>
+        <w:t>(</w:t>
+      </w:r>
+      <w:proofErr w:type="gramEnd"/>
+      <w:r>
+        <w:rPr>
+          <w:b/>
+          <w:bCs/>
+          <w:lang w:val="en-US"/>
+        </w:rPr>
+        <w:t>1)</w:t>
+      </w:r>
+      <w:r>
+        <w:rPr>
+          <w:b/>
+          <w:bCs/>
+          <w:lang w:val="en-US"/>
+        </w:rPr>
+        <w:t xml:space="preserve">  </w:t>
+      </w:r>
+      <w:r>
+        <w:rPr>
+          <w:b/>
+          <w:bCs/>
+          <w:lang w:val="en-US"/>
+        </w:rPr>
+        <w:tab/>
+      </w:r>
+      <w:r>
+        <w:rPr>
+          <w:b/>
+          <w:bCs/>
+          <w:lang w:val="en-US"/>
+        </w:rPr>
+        <w:tab/>
+        <w:t xml:space="preserve">    </w:t>
+      </w:r>
+      <w:r>
+        <w:rPr>
+          <w:b/>
+          <w:bCs/>
+          <w:lang w:val="en-US"/>
+        </w:rPr>
+        <w:t xml:space="preserve">                </w:t>
+      </w:r>
+      <w:r>
+        <w:rPr>
+          <w:b/>
+          <w:bCs/>
+          <w:lang w:val="en-US"/>
+        </w:rPr>
+        <w:t xml:space="preserve">Figura </w:t>
+      </w:r>
+      <w:r>
+        <w:rPr>
+          <w:b/>
+          <w:bCs/>
+          <w:lang w:val="en-US"/>
+        </w:rPr>
+        <w:t>8: test</w:t>
+      </w:r>
+      <w:r>
+        <w:rPr>
+          <w:b/>
+          <w:bCs/>
+          <w:lang w:val="en-US"/>
+        </w:rPr>
+        <w:t xml:space="preserve"> “index”</w:t>
+      </w:r>
+      <w:r>
+        <w:rPr>
+          <w:b/>
+          <w:bCs/>
+          <w:lang w:val="en-US"/>
+        </w:rPr>
+        <w:t>(2)</w:t>
+      </w:r>
+    </w:p>
+    <w:p>
+      <w:pPr>
+        <w:rPr>
+          <w:b/>
+          <w:bCs/>
+          <w:lang w:val="en-US"/>
+        </w:rPr>
+      </w:pPr>
+    </w:p>
+    <w:p>
+      <w:pPr>
+        <w:pStyle w:val="Ttulo1"/>
+      </w:pPr>
+      <w:r>
+        <w:t>ULTIMOS ENVÍOS TESTEO INICIAL</w:t>
+      </w:r>
+    </w:p>
+    <w:p>
+      <w:pPr>
+        <w:pStyle w:val="Ttulo2"/>
+      </w:pPr>
+      <w:r>
+        <w:rPr>
+          <w:lang w:val="en-US"/>
         </w:rPr>
         <w:drawing>
-          <wp:inline distT="0" distB="0" distL="0" distR="0" wp14:anchorId="458902D5" wp14:editId="27C36234">
-            <wp:extent cx="2082800" cy="1393638"/>
-            <wp:effectExtent l="0" t="0" r="0" b="3810"/>
-            <wp:docPr id="5" name="Imagen 5"/>
+          <wp:anchor distT="0" distB="0" distL="114300" distR="114300" simplePos="0" relativeHeight="251668480" behindDoc="0" locked="0" layoutInCell="1" allowOverlap="1" wp14:anchorId="0225841A" wp14:editId="35CC2091">
+            <wp:simplePos x="0" y="0"/>
+            <wp:positionH relativeFrom="column">
+              <wp:posOffset>2762885</wp:posOffset>
+            </wp:positionH>
+            <wp:positionV relativeFrom="paragraph">
+              <wp:posOffset>290195</wp:posOffset>
+            </wp:positionV>
+            <wp:extent cx="2679700" cy="2324100"/>
+            <wp:effectExtent l="0" t="0" r="0" b="0"/>
+            <wp:wrapThrough wrapText="bothSides">
+              <wp:wrapPolygon edited="0">
+                <wp:start x="0" y="0"/>
+                <wp:lineTo x="0" y="21482"/>
+                <wp:lineTo x="21498" y="21482"/>
+                <wp:lineTo x="21498" y="0"/>
+                <wp:lineTo x="0" y="0"/>
+              </wp:wrapPolygon>
+            </wp:wrapThrough>
+            <wp:docPr id="21" name="Imagen 21"/>
             <wp:cNvGraphicFramePr>
               <a:graphicFrameLocks xmlns:a="http://schemas.openxmlformats.org/drawingml/2006/main" noChangeAspect="1"/>
             </wp:cNvGraphicFramePr>
@@ -1384,7 +1371,13 @@
                     <pic:cNvPicPr/>
                   </pic:nvPicPr>
                   <pic:blipFill>
-                    <a:blip r:embed="rId15"/>
+                    <a:blip r:embed="rId15">
+                      <a:extLst>
+                        <a:ext uri="{28A0092B-C50C-407E-A947-70E740481C1C}">
+                          <a14:useLocalDpi xmlns:a14="http://schemas.microsoft.com/office/drawing/2010/main" val="0"/>
+                        </a:ext>
+                      </a:extLst>
+                    </a:blip>
                     <a:stretch>
                       <a:fillRect/>
                     </a:stretch>
@@ -1392,7 +1385,7 @@
                   <pic:spPr>
                     <a:xfrm>
                       <a:off x="0" y="0"/>
-                      <a:ext cx="2088973" cy="1397768"/>
+                      <a:ext cx="2679700" cy="2324100"/>
                     </a:xfrm>
                     <a:prstGeom prst="rect">
                       <a:avLst/>
@@ -1401,68 +1394,40 @@
                 </pic:pic>
               </a:graphicData>
             </a:graphic>
-          </wp:inline>
+            <wp14:sizeRelH relativeFrom="page">
+              <wp14:pctWidth>0</wp14:pctWidth>
+            </wp14:sizeRelH>
+            <wp14:sizeRelV relativeFrom="page">
+              <wp14:pctHeight>0</wp14:pctHeight>
+            </wp14:sizeRelV>
+          </wp:anchor>
         </w:drawing>
       </w:r>
-    </w:p>
-    <w:p>
-      <w:pPr>
-        <w:rPr>
-          <w:b/>
-          <w:bCs/>
-        </w:rPr>
-      </w:pPr>
-      <w:r>
-        <w:rPr>
-          <w:b/>
-          <w:bCs/>
-        </w:rPr>
-        <w:t xml:space="preserve">             Figura 4: header </w:t>
-      </w:r>
-      <w:proofErr w:type="spellStart"/>
-      <w:r>
-        <w:rPr>
-          <w:b/>
-          <w:bCs/>
-        </w:rPr>
-        <w:t>style</w:t>
-      </w:r>
-      <w:proofErr w:type="spellEnd"/>
-    </w:p>
-    <w:p>
-      <w:pPr>
-        <w:rPr>
-          <w:b/>
-          <w:bCs/>
-        </w:rPr>
-      </w:pPr>
-    </w:p>
-    <w:p/>
-    <w:p>
-      <w:pPr>
-        <w:rPr>
-          <w:b/>
-          <w:bCs/>
-        </w:rPr>
-      </w:pPr>
-    </w:p>
-    <w:p>
-      <w:pPr>
-        <w:rPr>
-          <w:b/>
-          <w:bCs/>
-        </w:rPr>
-      </w:pPr>
-      <w:r>
-        <w:rPr>
-          <w:b/>
-          <w:bCs/>
+      <w:r>
+        <w:rPr>
+          <w:lang w:val="en-US"/>
         </w:rPr>
         <w:drawing>
-          <wp:inline distT="0" distB="0" distL="0" distR="0" wp14:anchorId="3D3B023F" wp14:editId="3341C543">
-            <wp:extent cx="5396230" cy="1540510"/>
-            <wp:effectExtent l="0" t="0" r="1270" b="0"/>
-            <wp:docPr id="6" name="Imagen 6"/>
+          <wp:anchor distT="0" distB="0" distL="114300" distR="114300" simplePos="0" relativeHeight="251669504" behindDoc="0" locked="0" layoutInCell="1" allowOverlap="1" wp14:anchorId="6AAAA7DF" wp14:editId="35F3495C">
+            <wp:simplePos x="0" y="0"/>
+            <wp:positionH relativeFrom="column">
+              <wp:posOffset>-44748</wp:posOffset>
+            </wp:positionH>
+            <wp:positionV relativeFrom="paragraph">
+              <wp:posOffset>241611</wp:posOffset>
+            </wp:positionV>
+            <wp:extent cx="2476500" cy="2762729"/>
+            <wp:effectExtent l="0" t="0" r="0" b="6350"/>
+            <wp:wrapThrough wrapText="bothSides">
+              <wp:wrapPolygon edited="0">
+                <wp:start x="0" y="0"/>
+                <wp:lineTo x="0" y="21550"/>
+                <wp:lineTo x="21489" y="21550"/>
+                <wp:lineTo x="21489" y="0"/>
+                <wp:lineTo x="0" y="0"/>
+              </wp:wrapPolygon>
+            </wp:wrapThrough>
+            <wp:docPr id="22" name="Imagen 22"/>
             <wp:cNvGraphicFramePr>
               <a:graphicFrameLocks xmlns:a="http://schemas.openxmlformats.org/drawingml/2006/main" noChangeAspect="1"/>
             </wp:cNvGraphicFramePr>
@@ -1474,7 +1439,13 @@
                     <pic:cNvPicPr/>
                   </pic:nvPicPr>
                   <pic:blipFill>
-                    <a:blip r:embed="rId16"/>
+                    <a:blip r:embed="rId16">
+                      <a:extLst>
+                        <a:ext uri="{28A0092B-C50C-407E-A947-70E740481C1C}">
+                          <a14:useLocalDpi xmlns:a14="http://schemas.microsoft.com/office/drawing/2010/main" val="0"/>
+                        </a:ext>
+                      </a:extLst>
+                    </a:blip>
                     <a:stretch>
                       <a:fillRect/>
                     </a:stretch>
@@ -1482,7 +1453,2659 @@
                   <pic:spPr>
                     <a:xfrm>
                       <a:off x="0" y="0"/>
-                      <a:ext cx="5396230" cy="1540510"/>
+                      <a:ext cx="2476500" cy="2762729"/>
+                    </a:xfrm>
+                    <a:prstGeom prst="rect">
+                      <a:avLst/>
+                    </a:prstGeom>
+                  </pic:spPr>
+                </pic:pic>
+              </a:graphicData>
+            </a:graphic>
+            <wp14:sizeRelH relativeFrom="page">
+              <wp14:pctWidth>0</wp14:pctWidth>
+            </wp14:sizeRelH>
+            <wp14:sizeRelV relativeFrom="page">
+              <wp14:pctHeight>0</wp14:pctHeight>
+            </wp14:sizeRelV>
+          </wp:anchor>
+        </w:drawing>
+      </w:r>
+      <w:r>
+        <w:t>Chrome</w:t>
+      </w:r>
+      <w:r>
+        <w:tab/>
+      </w:r>
+      <w:r>
+        <w:tab/>
+      </w:r>
+      <w:r>
+        <w:tab/>
+      </w:r>
+      <w:r>
+        <w:tab/>
+      </w:r>
+      <w:r>
+        <w:tab/>
+      </w:r>
+      <w:r>
+        <w:tab/>
+      </w:r>
+      <w:r>
+        <w:tab/>
+        <w:t>Firefox</w:t>
+      </w:r>
+    </w:p>
+    <w:p>
+      <w:pPr>
+        <w:rPr>
+          <w:b/>
+          <w:bCs/>
+        </w:rPr>
+      </w:pPr>
+      <w:r>
+        <w:t xml:space="preserve">                          </w:t>
+      </w:r>
+    </w:p>
+    <w:p>
+      <w:pPr>
+        <w:rPr>
+          <w:b/>
+          <w:bCs/>
+        </w:rPr>
+      </w:pPr>
+      <w:r>
+        <w:t xml:space="preserve">    </w:t>
+      </w:r>
+      <w:r>
+        <w:t xml:space="preserve">         </w:t>
+      </w:r>
+      <w:r>
+        <w:rPr>
+          <w:b/>
+          <w:bCs/>
+        </w:rPr>
+        <w:t xml:space="preserve">Figura 10: test “últimos </w:t>
+      </w:r>
+      <w:proofErr w:type="spellStart"/>
+      <w:proofErr w:type="gramStart"/>
+      <w:r>
+        <w:rPr>
+          <w:b/>
+          <w:bCs/>
+        </w:rPr>
+        <w:t>envios</w:t>
+      </w:r>
+      <w:proofErr w:type="spellEnd"/>
+      <w:r>
+        <w:rPr>
+          <w:b/>
+          <w:bCs/>
+        </w:rPr>
+        <w:t>”</w:t>
+      </w:r>
+      <w:r>
+        <w:rPr>
+          <w:b/>
+          <w:bCs/>
+        </w:rPr>
+        <w:t>(</w:t>
+      </w:r>
+      <w:proofErr w:type="gramEnd"/>
+      <w:r>
+        <w:rPr>
+          <w:b/>
+          <w:bCs/>
+        </w:rPr>
+        <w:t>2)</w:t>
+      </w:r>
+    </w:p>
+    <w:p>
+      <w:pPr>
+        <w:rPr>
+          <w:b/>
+          <w:bCs/>
+        </w:rPr>
+      </w:pPr>
+      <w:r>
+        <w:t xml:space="preserve">  F</w:t>
+      </w:r>
+      <w:r>
+        <w:rPr>
+          <w:b/>
+          <w:bCs/>
+        </w:rPr>
+        <w:t>igura 9: test “</w:t>
+      </w:r>
+      <w:r>
+        <w:rPr>
+          <w:b/>
+          <w:bCs/>
+        </w:rPr>
+        <w:t>´ú</w:t>
+      </w:r>
+      <w:r>
+        <w:rPr>
+          <w:b/>
+          <w:bCs/>
+        </w:rPr>
+        <w:t xml:space="preserve">ltimos </w:t>
+      </w:r>
+      <w:proofErr w:type="spellStart"/>
+      <w:proofErr w:type="gramStart"/>
+      <w:r>
+        <w:rPr>
+          <w:b/>
+          <w:bCs/>
+        </w:rPr>
+        <w:t>envios</w:t>
+      </w:r>
+      <w:proofErr w:type="spellEnd"/>
+      <w:r>
+        <w:rPr>
+          <w:b/>
+          <w:bCs/>
+        </w:rPr>
+        <w:t>”</w:t>
+      </w:r>
+      <w:r>
+        <w:rPr>
+          <w:b/>
+          <w:bCs/>
+        </w:rPr>
+        <w:t>(</w:t>
+      </w:r>
+      <w:proofErr w:type="gramEnd"/>
+      <w:r>
+        <w:rPr>
+          <w:b/>
+          <w:bCs/>
+        </w:rPr>
+        <w:t>1)</w:t>
+      </w:r>
+    </w:p>
+    <w:p/>
+    <w:p/>
+    <w:p>
+      <w:pPr>
+        <w:pStyle w:val="Ttulo1"/>
+      </w:pPr>
+      <w:r>
+        <w:t>PUBLICAR TESTEO INICIAL</w:t>
+      </w:r>
+    </w:p>
+    <w:p>
+      <w:pPr>
+        <w:pStyle w:val="Ttulo2"/>
+      </w:pPr>
+      <w:r>
+        <w:drawing>
+          <wp:anchor distT="0" distB="0" distL="114300" distR="114300" simplePos="0" relativeHeight="251671552" behindDoc="0" locked="0" layoutInCell="1" allowOverlap="1" wp14:anchorId="40BAC83A" wp14:editId="43E1A99F">
+            <wp:simplePos x="0" y="0"/>
+            <wp:positionH relativeFrom="column">
+              <wp:posOffset>2811689</wp:posOffset>
+            </wp:positionH>
+            <wp:positionV relativeFrom="paragraph">
+              <wp:posOffset>230505</wp:posOffset>
+            </wp:positionV>
+            <wp:extent cx="2603500" cy="2400300"/>
+            <wp:effectExtent l="0" t="0" r="0" b="0"/>
+            <wp:wrapThrough wrapText="bothSides">
+              <wp:wrapPolygon edited="0">
+                <wp:start x="0" y="0"/>
+                <wp:lineTo x="0" y="21486"/>
+                <wp:lineTo x="21495" y="21486"/>
+                <wp:lineTo x="21495" y="0"/>
+                <wp:lineTo x="0" y="0"/>
+              </wp:wrapPolygon>
+            </wp:wrapThrough>
+            <wp:docPr id="25" name="Imagen 25"/>
+            <wp:cNvGraphicFramePr>
+              <a:graphicFrameLocks xmlns:a="http://schemas.openxmlformats.org/drawingml/2006/main" noChangeAspect="1"/>
+            </wp:cNvGraphicFramePr>
+            <a:graphic xmlns:a="http://schemas.openxmlformats.org/drawingml/2006/main">
+              <a:graphicData uri="http://schemas.openxmlformats.org/drawingml/2006/picture">
+                <pic:pic xmlns:pic="http://schemas.openxmlformats.org/drawingml/2006/picture">
+                  <pic:nvPicPr>
+                    <pic:cNvPr id="1" name=""/>
+                    <pic:cNvPicPr/>
+                  </pic:nvPicPr>
+                  <pic:blipFill>
+                    <a:blip r:embed="rId17">
+                      <a:extLst>
+                        <a:ext uri="{28A0092B-C50C-407E-A947-70E740481C1C}">
+                          <a14:useLocalDpi xmlns:a14="http://schemas.microsoft.com/office/drawing/2010/main" val="0"/>
+                        </a:ext>
+                      </a:extLst>
+                    </a:blip>
+                    <a:stretch>
+                      <a:fillRect/>
+                    </a:stretch>
+                  </pic:blipFill>
+                  <pic:spPr>
+                    <a:xfrm>
+                      <a:off x="0" y="0"/>
+                      <a:ext cx="2603500" cy="2400300"/>
+                    </a:xfrm>
+                    <a:prstGeom prst="rect">
+                      <a:avLst/>
+                    </a:prstGeom>
+                  </pic:spPr>
+                </pic:pic>
+              </a:graphicData>
+            </a:graphic>
+            <wp14:sizeRelH relativeFrom="page">
+              <wp14:pctWidth>0</wp14:pctWidth>
+            </wp14:sizeRelH>
+            <wp14:sizeRelV relativeFrom="page">
+              <wp14:pctHeight>0</wp14:pctHeight>
+            </wp14:sizeRelV>
+          </wp:anchor>
+        </w:drawing>
+      </w:r>
+      <w:r>
+        <w:t>Chrome</w:t>
+      </w:r>
+      <w:r>
+        <w:tab/>
+      </w:r>
+      <w:r>
+        <w:tab/>
+      </w:r>
+      <w:r>
+        <w:tab/>
+      </w:r>
+      <w:r>
+        <w:tab/>
+      </w:r>
+      <w:r>
+        <w:tab/>
+      </w:r>
+      <w:r>
+        <w:tab/>
+      </w:r>
+      <w:r>
+        <w:tab/>
+        <w:t>Firefox</w:t>
+      </w:r>
+    </w:p>
+    <w:p>
+      <w:r>
+        <w:drawing>
+          <wp:anchor distT="0" distB="0" distL="114300" distR="114300" simplePos="0" relativeHeight="251670528" behindDoc="0" locked="0" layoutInCell="1" allowOverlap="1" wp14:anchorId="566531F7" wp14:editId="65AAA0AA">
+            <wp:simplePos x="0" y="0"/>
+            <wp:positionH relativeFrom="column">
+              <wp:posOffset>1905</wp:posOffset>
+            </wp:positionH>
+            <wp:positionV relativeFrom="paragraph">
+              <wp:posOffset>3810</wp:posOffset>
+            </wp:positionV>
+            <wp:extent cx="2489200" cy="3060700"/>
+            <wp:effectExtent l="0" t="0" r="0" b="0"/>
+            <wp:wrapThrough wrapText="bothSides">
+              <wp:wrapPolygon edited="0">
+                <wp:start x="0" y="0"/>
+                <wp:lineTo x="0" y="21510"/>
+                <wp:lineTo x="21490" y="21510"/>
+                <wp:lineTo x="21490" y="0"/>
+                <wp:lineTo x="0" y="0"/>
+              </wp:wrapPolygon>
+            </wp:wrapThrough>
+            <wp:docPr id="24" name="Imagen 24"/>
+            <wp:cNvGraphicFramePr>
+              <a:graphicFrameLocks xmlns:a="http://schemas.openxmlformats.org/drawingml/2006/main" noChangeAspect="1"/>
+            </wp:cNvGraphicFramePr>
+            <a:graphic xmlns:a="http://schemas.openxmlformats.org/drawingml/2006/main">
+              <a:graphicData uri="http://schemas.openxmlformats.org/drawingml/2006/picture">
+                <pic:pic xmlns:pic="http://schemas.openxmlformats.org/drawingml/2006/picture">
+                  <pic:nvPicPr>
+                    <pic:cNvPr id="1" name=""/>
+                    <pic:cNvPicPr/>
+                  </pic:nvPicPr>
+                  <pic:blipFill>
+                    <a:blip r:embed="rId18">
+                      <a:extLst>
+                        <a:ext uri="{28A0092B-C50C-407E-A947-70E740481C1C}">
+                          <a14:useLocalDpi xmlns:a14="http://schemas.microsoft.com/office/drawing/2010/main" val="0"/>
+                        </a:ext>
+                      </a:extLst>
+                    </a:blip>
+                    <a:stretch>
+                      <a:fillRect/>
+                    </a:stretch>
+                  </pic:blipFill>
+                  <pic:spPr>
+                    <a:xfrm>
+                      <a:off x="0" y="0"/>
+                      <a:ext cx="2489200" cy="3060700"/>
+                    </a:xfrm>
+                    <a:prstGeom prst="rect">
+                      <a:avLst/>
+                    </a:prstGeom>
+                  </pic:spPr>
+                </pic:pic>
+              </a:graphicData>
+            </a:graphic>
+            <wp14:sizeRelH relativeFrom="page">
+              <wp14:pctWidth>0</wp14:pctWidth>
+            </wp14:sizeRelH>
+            <wp14:sizeRelV relativeFrom="page">
+              <wp14:pctHeight>0</wp14:pctHeight>
+            </wp14:sizeRelV>
+          </wp:anchor>
+        </w:drawing>
+      </w:r>
+    </w:p>
+    <w:p>
+      <w:pPr>
+        <w:rPr>
+          <w:b/>
+          <w:bCs/>
+        </w:rPr>
+      </w:pPr>
+      <w:r>
+        <w:tab/>
+      </w:r>
+      <w:r>
+        <w:tab/>
+        <w:t xml:space="preserve">   </w:t>
+      </w:r>
+      <w:r>
+        <w:rPr>
+          <w:b/>
+          <w:bCs/>
+        </w:rPr>
+        <w:t>Figura 11: test “</w:t>
+      </w:r>
+      <w:proofErr w:type="gramStart"/>
+      <w:r>
+        <w:rPr>
+          <w:b/>
+          <w:bCs/>
+        </w:rPr>
+        <w:t>publicar”</w:t>
+      </w:r>
+      <w:r>
+        <w:rPr>
+          <w:b/>
+          <w:bCs/>
+        </w:rPr>
+        <w:t>(</w:t>
+      </w:r>
+      <w:proofErr w:type="gramEnd"/>
+      <w:r>
+        <w:rPr>
+          <w:b/>
+          <w:bCs/>
+        </w:rPr>
+        <w:t>2)</w:t>
+      </w:r>
+    </w:p>
+    <w:p>
+      <w:pPr>
+        <w:rPr>
+          <w:b/>
+          <w:bCs/>
+        </w:rPr>
+      </w:pPr>
+    </w:p>
+    <w:p>
+      <w:pPr>
+        <w:rPr>
+          <w:b/>
+          <w:bCs/>
+        </w:rPr>
+      </w:pPr>
+    </w:p>
+    <w:p>
+      <w:pPr>
+        <w:rPr>
+          <w:b/>
+          <w:bCs/>
+        </w:rPr>
+      </w:pPr>
+      <w:r>
+        <w:rPr>
+          <w:b/>
+          <w:bCs/>
+        </w:rPr>
+        <w:t xml:space="preserve">            Figura 12: test “</w:t>
+      </w:r>
+      <w:proofErr w:type="gramStart"/>
+      <w:r>
+        <w:rPr>
+          <w:b/>
+          <w:bCs/>
+        </w:rPr>
+        <w:t>publicar”</w:t>
+      </w:r>
+      <w:r>
+        <w:rPr>
+          <w:b/>
+          <w:bCs/>
+        </w:rPr>
+        <w:t>(</w:t>
+      </w:r>
+      <w:proofErr w:type="gramEnd"/>
+      <w:r>
+        <w:rPr>
+          <w:b/>
+          <w:bCs/>
+        </w:rPr>
+        <w:t>1)</w:t>
+      </w:r>
+    </w:p>
+    <w:p>
+      <w:pPr>
+        <w:rPr>
+          <w:b/>
+          <w:bCs/>
+        </w:rPr>
+      </w:pPr>
+    </w:p>
+    <w:p/>
+    <w:p/>
+    <w:p>
+      <w:pPr>
+        <w:pStyle w:val="Ttulo"/>
+      </w:pPr>
+    </w:p>
+    <w:p>
+      <w:pPr>
+        <w:pStyle w:val="Ttulo"/>
+      </w:pPr>
+    </w:p>
+    <w:p>
+      <w:pPr>
+        <w:pStyle w:val="Ttulo"/>
+      </w:pPr>
+    </w:p>
+    <w:p>
+      <w:pPr>
+        <w:pStyle w:val="Ttulo"/>
+      </w:pPr>
+    </w:p>
+    <w:p>
+      <w:pPr>
+        <w:pStyle w:val="Ttulo"/>
+      </w:pPr>
+    </w:p>
+    <w:p>
+      <w:pPr>
+        <w:pStyle w:val="Ttulo"/>
+      </w:pPr>
+    </w:p>
+    <w:p>
+      <w:pPr>
+        <w:pStyle w:val="Ttulo"/>
+      </w:pPr>
+    </w:p>
+    <w:p>
+      <w:pPr>
+        <w:pStyle w:val="Ttulo"/>
+      </w:pPr>
+    </w:p>
+    <w:p>
+      <w:pPr>
+        <w:pStyle w:val="Ttulo"/>
+      </w:pPr>
+    </w:p>
+    <w:p>
+      <w:pPr>
+        <w:pStyle w:val="Ttulo"/>
+      </w:pPr>
+    </w:p>
+    <w:p>
+      <w:pPr>
+        <w:pStyle w:val="Ttulo"/>
+      </w:pPr>
+    </w:p>
+    <w:p>
+      <w:pPr>
+        <w:pStyle w:val="Ttulo"/>
+      </w:pPr>
+      <w:r>
+        <w:t xml:space="preserve">Post </w:t>
+      </w:r>
+      <w:r>
+        <w:t>Axe FIN DE CONFIANZA</w:t>
+      </w:r>
+    </w:p>
+    <w:p>
+      <w:r>
+        <w:t>Tras realizar los cambios oportunos en los dos proyectos y volver a testar la accesibilidad los resultados han sido los siguientes.</w:t>
+      </w:r>
+    </w:p>
+    <w:p>
+      <w:pPr>
+        <w:pStyle w:val="Ttulo1"/>
+      </w:pPr>
+      <w:r>
+        <w:t xml:space="preserve">FIN DE CONFIANZA TESTEO </w:t>
+      </w:r>
+      <w:r>
+        <w:t>FINAL</w:t>
+      </w:r>
+    </w:p>
+    <w:p>
+      <w:pPr>
+        <w:pStyle w:val="Ttulo2"/>
+      </w:pPr>
+      <w:r>
+        <w:t xml:space="preserve">Chrome </w:t>
+      </w:r>
+      <w:r>
+        <w:tab/>
+      </w:r>
+      <w:r>
+        <w:tab/>
+      </w:r>
+      <w:r>
+        <w:tab/>
+      </w:r>
+      <w:r>
+        <w:tab/>
+      </w:r>
+      <w:r>
+        <w:tab/>
+      </w:r>
+      <w:r>
+        <w:tab/>
+      </w:r>
+      <w:r>
+        <w:tab/>
+        <w:t>Firefox</w:t>
+      </w:r>
+    </w:p>
+    <w:p>
+      <w:r>
+        <w:drawing>
+          <wp:anchor distT="0" distB="0" distL="114300" distR="114300" simplePos="0" relativeHeight="251672576" behindDoc="0" locked="0" layoutInCell="1" allowOverlap="1" wp14:anchorId="39F28BF1" wp14:editId="2B2A477D">
+            <wp:simplePos x="0" y="0"/>
+            <wp:positionH relativeFrom="column">
+              <wp:posOffset>-44748</wp:posOffset>
+            </wp:positionH>
+            <wp:positionV relativeFrom="paragraph">
+              <wp:posOffset>186055</wp:posOffset>
+            </wp:positionV>
+            <wp:extent cx="2340015" cy="2537927"/>
+            <wp:effectExtent l="0" t="0" r="0" b="2540"/>
+            <wp:wrapThrough wrapText="bothSides">
+              <wp:wrapPolygon edited="0">
+                <wp:start x="0" y="0"/>
+                <wp:lineTo x="0" y="21514"/>
+                <wp:lineTo x="21453" y="21514"/>
+                <wp:lineTo x="21453" y="0"/>
+                <wp:lineTo x="0" y="0"/>
+              </wp:wrapPolygon>
+            </wp:wrapThrough>
+            <wp:docPr id="28" name="Imagen 28"/>
+            <wp:cNvGraphicFramePr>
+              <a:graphicFrameLocks xmlns:a="http://schemas.openxmlformats.org/drawingml/2006/main" noChangeAspect="1"/>
+            </wp:cNvGraphicFramePr>
+            <a:graphic xmlns:a="http://schemas.openxmlformats.org/drawingml/2006/main">
+              <a:graphicData uri="http://schemas.openxmlformats.org/drawingml/2006/picture">
+                <pic:pic xmlns:pic="http://schemas.openxmlformats.org/drawingml/2006/picture">
+                  <pic:nvPicPr>
+                    <pic:cNvPr id="1" name=""/>
+                    <pic:cNvPicPr/>
+                  </pic:nvPicPr>
+                  <pic:blipFill>
+                    <a:blip r:embed="rId19">
+                      <a:extLst>
+                        <a:ext uri="{28A0092B-C50C-407E-A947-70E740481C1C}">
+                          <a14:useLocalDpi xmlns:a14="http://schemas.microsoft.com/office/drawing/2010/main" val="0"/>
+                        </a:ext>
+                      </a:extLst>
+                    </a:blip>
+                    <a:stretch>
+                      <a:fillRect/>
+                    </a:stretch>
+                  </pic:blipFill>
+                  <pic:spPr>
+                    <a:xfrm>
+                      <a:off x="0" y="0"/>
+                      <a:ext cx="2340015" cy="2537927"/>
+                    </a:xfrm>
+                    <a:prstGeom prst="rect">
+                      <a:avLst/>
+                    </a:prstGeom>
+                  </pic:spPr>
+                </pic:pic>
+              </a:graphicData>
+            </a:graphic>
+            <wp14:sizeRelH relativeFrom="page">
+              <wp14:pctWidth>0</wp14:pctWidth>
+            </wp14:sizeRelH>
+            <wp14:sizeRelV relativeFrom="page">
+              <wp14:pctHeight>0</wp14:pctHeight>
+            </wp14:sizeRelV>
+          </wp:anchor>
+        </w:drawing>
+      </w:r>
+      <w:r>
+        <w:drawing>
+          <wp:anchor distT="0" distB="0" distL="114300" distR="114300" simplePos="0" relativeHeight="251673600" behindDoc="0" locked="0" layoutInCell="1" allowOverlap="1" wp14:anchorId="32AFD82F" wp14:editId="27560B79">
+            <wp:simplePos x="0" y="0"/>
+            <wp:positionH relativeFrom="column">
+              <wp:posOffset>2660508</wp:posOffset>
+            </wp:positionH>
+            <wp:positionV relativeFrom="paragraph">
+              <wp:posOffset>186184</wp:posOffset>
+            </wp:positionV>
+            <wp:extent cx="2679700" cy="2781300"/>
+            <wp:effectExtent l="0" t="0" r="0" b="0"/>
+            <wp:wrapThrough wrapText="bothSides">
+              <wp:wrapPolygon edited="0">
+                <wp:start x="0" y="0"/>
+                <wp:lineTo x="0" y="21445"/>
+                <wp:lineTo x="21457" y="21445"/>
+                <wp:lineTo x="21457" y="0"/>
+                <wp:lineTo x="0" y="0"/>
+              </wp:wrapPolygon>
+            </wp:wrapThrough>
+            <wp:docPr id="29" name="Imagen 29"/>
+            <wp:cNvGraphicFramePr>
+              <a:graphicFrameLocks xmlns:a="http://schemas.openxmlformats.org/drawingml/2006/main" noChangeAspect="1"/>
+            </wp:cNvGraphicFramePr>
+            <a:graphic xmlns:a="http://schemas.openxmlformats.org/drawingml/2006/main">
+              <a:graphicData uri="http://schemas.openxmlformats.org/drawingml/2006/picture">
+                <pic:pic xmlns:pic="http://schemas.openxmlformats.org/drawingml/2006/picture">
+                  <pic:nvPicPr>
+                    <pic:cNvPr id="1" name=""/>
+                    <pic:cNvPicPr/>
+                  </pic:nvPicPr>
+                  <pic:blipFill>
+                    <a:blip r:embed="rId20">
+                      <a:extLst>
+                        <a:ext uri="{28A0092B-C50C-407E-A947-70E740481C1C}">
+                          <a14:useLocalDpi xmlns:a14="http://schemas.microsoft.com/office/drawing/2010/main" val="0"/>
+                        </a:ext>
+                      </a:extLst>
+                    </a:blip>
+                    <a:stretch>
+                      <a:fillRect/>
+                    </a:stretch>
+                  </pic:blipFill>
+                  <pic:spPr>
+                    <a:xfrm>
+                      <a:off x="0" y="0"/>
+                      <a:ext cx="2679700" cy="2781300"/>
+                    </a:xfrm>
+                    <a:prstGeom prst="rect">
+                      <a:avLst/>
+                    </a:prstGeom>
+                  </pic:spPr>
+                </pic:pic>
+              </a:graphicData>
+            </a:graphic>
+            <wp14:sizeRelH relativeFrom="page">
+              <wp14:pctWidth>0</wp14:pctWidth>
+            </wp14:sizeRelH>
+            <wp14:sizeRelV relativeFrom="page">
+              <wp14:pctHeight>0</wp14:pctHeight>
+            </wp14:sizeRelV>
+          </wp:anchor>
+        </w:drawing>
+      </w:r>
+    </w:p>
+    <w:p>
+      <w:pPr>
+        <w:rPr>
+          <w:b/>
+          <w:bCs/>
+        </w:rPr>
+      </w:pPr>
+      <w:r>
+        <w:rPr>
+          <w:b/>
+          <w:bCs/>
+        </w:rPr>
+        <w:t xml:space="preserve">Figura 13: test “fin de </w:t>
+      </w:r>
+      <w:proofErr w:type="gramStart"/>
+      <w:r>
+        <w:rPr>
+          <w:b/>
+          <w:bCs/>
+        </w:rPr>
+        <w:t>confianza”(</w:t>
+      </w:r>
+      <w:proofErr w:type="gramEnd"/>
+      <w:r>
+        <w:rPr>
+          <w:b/>
+          <w:bCs/>
+        </w:rPr>
+        <w:t>3)</w:t>
+      </w:r>
+    </w:p>
+    <w:p>
+      <w:pPr>
+        <w:rPr>
+          <w:b/>
+          <w:bCs/>
+        </w:rPr>
+      </w:pPr>
+      <w:r>
+        <w:rPr>
+          <w:b/>
+          <w:bCs/>
+        </w:rPr>
+        <w:tab/>
+      </w:r>
+      <w:r>
+        <w:rPr>
+          <w:b/>
+          <w:bCs/>
+        </w:rPr>
+        <w:tab/>
+      </w:r>
+      <w:r>
+        <w:rPr>
+          <w:b/>
+          <w:bCs/>
+        </w:rPr>
+        <w:tab/>
+      </w:r>
+      <w:r>
+        <w:rPr>
+          <w:b/>
+          <w:bCs/>
+        </w:rPr>
+        <w:tab/>
+      </w:r>
+      <w:r>
+        <w:rPr>
+          <w:b/>
+          <w:bCs/>
+        </w:rPr>
+        <w:tab/>
+      </w:r>
+      <w:r>
+        <w:rPr>
+          <w:b/>
+          <w:bCs/>
+        </w:rPr>
+        <w:tab/>
+        <w:t xml:space="preserve">        Figura 14: test “fin de </w:t>
+      </w:r>
+      <w:proofErr w:type="gramStart"/>
+      <w:r>
+        <w:rPr>
+          <w:b/>
+          <w:bCs/>
+        </w:rPr>
+        <w:t>confianza”(</w:t>
+      </w:r>
+      <w:proofErr w:type="gramEnd"/>
+      <w:r>
+        <w:rPr>
+          <w:b/>
+          <w:bCs/>
+        </w:rPr>
+        <w:t>4)</w:t>
+      </w:r>
+    </w:p>
+    <w:p>
+      <w:pPr>
+        <w:rPr>
+          <w:b/>
+          <w:bCs/>
+        </w:rPr>
+      </w:pPr>
+    </w:p>
+    <w:p>
+      <w:pPr>
+        <w:rPr>
+          <w:b/>
+          <w:bCs/>
+        </w:rPr>
+      </w:pPr>
+    </w:p>
+    <w:p/>
+    <w:p>
+      <w:pPr>
+        <w:pStyle w:val="Ttulo1"/>
+      </w:pPr>
+      <w:r>
+        <w:t xml:space="preserve">RECURSOS TESTEO </w:t>
+      </w:r>
+      <w:r>
+        <w:t>FINAL</w:t>
+      </w:r>
+    </w:p>
+    <w:p>
+      <w:pPr>
+        <w:pStyle w:val="Ttulo2"/>
+      </w:pPr>
+      <w:r>
+        <w:t>Chrome</w:t>
+      </w:r>
+      <w:r>
+        <w:tab/>
+      </w:r>
+      <w:r>
+        <w:tab/>
+      </w:r>
+      <w:r>
+        <w:tab/>
+      </w:r>
+      <w:r>
+        <w:tab/>
+      </w:r>
+      <w:r>
+        <w:tab/>
+      </w:r>
+      <w:r>
+        <w:tab/>
+      </w:r>
+      <w:r>
+        <w:tab/>
+        <w:t>Firefox</w:t>
+      </w:r>
+    </w:p>
+    <w:p>
+      <w:r>
+        <w:drawing>
+          <wp:anchor distT="0" distB="0" distL="114300" distR="114300" simplePos="0" relativeHeight="251674624" behindDoc="0" locked="0" layoutInCell="1" allowOverlap="1" wp14:anchorId="3C61F3DB" wp14:editId="360156A2">
+            <wp:simplePos x="0" y="0"/>
+            <wp:positionH relativeFrom="column">
+              <wp:posOffset>2661285</wp:posOffset>
+            </wp:positionH>
+            <wp:positionV relativeFrom="paragraph">
+              <wp:posOffset>55245</wp:posOffset>
+            </wp:positionV>
+            <wp:extent cx="2227580" cy="1529715"/>
+            <wp:effectExtent l="0" t="0" r="0" b="0"/>
+            <wp:wrapThrough wrapText="bothSides">
+              <wp:wrapPolygon edited="0">
+                <wp:start x="0" y="0"/>
+                <wp:lineTo x="0" y="21340"/>
+                <wp:lineTo x="21428" y="21340"/>
+                <wp:lineTo x="21428" y="0"/>
+                <wp:lineTo x="0" y="0"/>
+              </wp:wrapPolygon>
+            </wp:wrapThrough>
+            <wp:docPr id="30" name="Imagen 30"/>
+            <wp:cNvGraphicFramePr>
+              <a:graphicFrameLocks xmlns:a="http://schemas.openxmlformats.org/drawingml/2006/main" noChangeAspect="1"/>
+            </wp:cNvGraphicFramePr>
+            <a:graphic xmlns:a="http://schemas.openxmlformats.org/drawingml/2006/main">
+              <a:graphicData uri="http://schemas.openxmlformats.org/drawingml/2006/picture">
+                <pic:pic xmlns:pic="http://schemas.openxmlformats.org/drawingml/2006/picture">
+                  <pic:nvPicPr>
+                    <pic:cNvPr id="1" name=""/>
+                    <pic:cNvPicPr/>
+                  </pic:nvPicPr>
+                  <pic:blipFill>
+                    <a:blip r:embed="rId21">
+                      <a:extLst>
+                        <a:ext uri="{28A0092B-C50C-407E-A947-70E740481C1C}">
+                          <a14:useLocalDpi xmlns:a14="http://schemas.microsoft.com/office/drawing/2010/main" val="0"/>
+                        </a:ext>
+                      </a:extLst>
+                    </a:blip>
+                    <a:stretch>
+                      <a:fillRect/>
+                    </a:stretch>
+                  </pic:blipFill>
+                  <pic:spPr>
+                    <a:xfrm>
+                      <a:off x="0" y="0"/>
+                      <a:ext cx="2227580" cy="1529715"/>
+                    </a:xfrm>
+                    <a:prstGeom prst="rect">
+                      <a:avLst/>
+                    </a:prstGeom>
+                  </pic:spPr>
+                </pic:pic>
+              </a:graphicData>
+            </a:graphic>
+            <wp14:sizeRelH relativeFrom="page">
+              <wp14:pctWidth>0</wp14:pctWidth>
+            </wp14:sizeRelH>
+            <wp14:sizeRelV relativeFrom="page">
+              <wp14:pctHeight>0</wp14:pctHeight>
+            </wp14:sizeRelV>
+          </wp:anchor>
+        </w:drawing>
+      </w:r>
+      <w:r>
+        <w:drawing>
+          <wp:anchor distT="0" distB="0" distL="114300" distR="114300" simplePos="0" relativeHeight="251675648" behindDoc="0" locked="0" layoutInCell="1" allowOverlap="1" wp14:anchorId="1B444F89" wp14:editId="0C5DA4FD">
+            <wp:simplePos x="0" y="0"/>
+            <wp:positionH relativeFrom="column">
+              <wp:posOffset>1905</wp:posOffset>
+            </wp:positionH>
+            <wp:positionV relativeFrom="paragraph">
+              <wp:posOffset>54610</wp:posOffset>
+            </wp:positionV>
+            <wp:extent cx="2183130" cy="1742440"/>
+            <wp:effectExtent l="0" t="0" r="1270" b="0"/>
+            <wp:wrapThrough wrapText="bothSides">
+              <wp:wrapPolygon edited="0">
+                <wp:start x="0" y="0"/>
+                <wp:lineTo x="0" y="21411"/>
+                <wp:lineTo x="21487" y="21411"/>
+                <wp:lineTo x="21487" y="0"/>
+                <wp:lineTo x="0" y="0"/>
+              </wp:wrapPolygon>
+            </wp:wrapThrough>
+            <wp:docPr id="31" name="Imagen 31"/>
+            <wp:cNvGraphicFramePr>
+              <a:graphicFrameLocks xmlns:a="http://schemas.openxmlformats.org/drawingml/2006/main" noChangeAspect="1"/>
+            </wp:cNvGraphicFramePr>
+            <a:graphic xmlns:a="http://schemas.openxmlformats.org/drawingml/2006/main">
+              <a:graphicData uri="http://schemas.openxmlformats.org/drawingml/2006/picture">
+                <pic:pic xmlns:pic="http://schemas.openxmlformats.org/drawingml/2006/picture">
+                  <pic:nvPicPr>
+                    <pic:cNvPr id="1" name=""/>
+                    <pic:cNvPicPr/>
+                  </pic:nvPicPr>
+                  <pic:blipFill>
+                    <a:blip r:embed="rId22">
+                      <a:extLst>
+                        <a:ext uri="{28A0092B-C50C-407E-A947-70E740481C1C}">
+                          <a14:useLocalDpi xmlns:a14="http://schemas.microsoft.com/office/drawing/2010/main" val="0"/>
+                        </a:ext>
+                      </a:extLst>
+                    </a:blip>
+                    <a:stretch>
+                      <a:fillRect/>
+                    </a:stretch>
+                  </pic:blipFill>
+                  <pic:spPr>
+                    <a:xfrm>
+                      <a:off x="0" y="0"/>
+                      <a:ext cx="2183130" cy="1742440"/>
+                    </a:xfrm>
+                    <a:prstGeom prst="rect">
+                      <a:avLst/>
+                    </a:prstGeom>
+                  </pic:spPr>
+                </pic:pic>
+              </a:graphicData>
+            </a:graphic>
+            <wp14:sizeRelH relativeFrom="page">
+              <wp14:pctWidth>0</wp14:pctWidth>
+            </wp14:sizeRelH>
+            <wp14:sizeRelV relativeFrom="page">
+              <wp14:pctHeight>0</wp14:pctHeight>
+            </wp14:sizeRelV>
+          </wp:anchor>
+        </w:drawing>
+      </w:r>
+    </w:p>
+    <w:p/>
+    <w:p/>
+    <w:p/>
+    <w:p/>
+    <w:p/>
+    <w:p/>
+    <w:p/>
+    <w:p/>
+    <w:p>
+      <w:pPr>
+        <w:rPr>
+          <w:b/>
+          <w:bCs/>
+        </w:rPr>
+      </w:pPr>
+      <w:r>
+        <w:t xml:space="preserve">         </w:t>
+      </w:r>
+      <w:r>
+        <w:tab/>
+      </w:r>
+      <w:r>
+        <w:t xml:space="preserve">      </w:t>
+      </w:r>
+      <w:r>
+        <w:rPr>
+          <w:b/>
+          <w:bCs/>
+        </w:rPr>
+        <w:t>Figura 1</w:t>
+      </w:r>
+      <w:r>
+        <w:rPr>
+          <w:b/>
+          <w:bCs/>
+        </w:rPr>
+        <w:t>6</w:t>
+      </w:r>
+      <w:r>
+        <w:rPr>
+          <w:b/>
+          <w:bCs/>
+        </w:rPr>
+        <w:t>: test “</w:t>
+      </w:r>
+      <w:proofErr w:type="gramStart"/>
+      <w:r>
+        <w:rPr>
+          <w:b/>
+          <w:bCs/>
+        </w:rPr>
+        <w:t>recursos”(</w:t>
+      </w:r>
+      <w:proofErr w:type="gramEnd"/>
+      <w:r>
+        <w:rPr>
+          <w:b/>
+          <w:bCs/>
+        </w:rPr>
+        <w:t>4)</w:t>
+      </w:r>
+    </w:p>
+    <w:p>
+      <w:pPr>
+        <w:rPr>
+          <w:b/>
+          <w:bCs/>
+        </w:rPr>
+      </w:pPr>
+      <w:r>
+        <w:rPr>
+          <w:b/>
+          <w:bCs/>
+        </w:rPr>
+        <w:t xml:space="preserve">     Figura 15: test “</w:t>
+      </w:r>
+      <w:proofErr w:type="gramStart"/>
+      <w:r>
+        <w:rPr>
+          <w:b/>
+          <w:bCs/>
+        </w:rPr>
+        <w:t>recursos”(</w:t>
+      </w:r>
+      <w:proofErr w:type="gramEnd"/>
+      <w:r>
+        <w:rPr>
+          <w:b/>
+          <w:bCs/>
+        </w:rPr>
+        <w:t>3)</w:t>
+      </w:r>
+    </w:p>
+    <w:p>
+      <w:pPr>
+        <w:rPr>
+          <w:b/>
+          <w:bCs/>
+        </w:rPr>
+      </w:pPr>
+    </w:p>
+    <w:p>
+      <w:pPr>
+        <w:pStyle w:val="Ttulo1"/>
+      </w:pPr>
+      <w:r>
+        <w:t xml:space="preserve">TERMINOLOGÍA TESTEO </w:t>
+      </w:r>
+      <w:r>
+        <w:t>FINAL</w:t>
+      </w:r>
+    </w:p>
+    <w:p>
+      <w:pPr>
+        <w:pStyle w:val="Ttulo1"/>
+        <w:rPr>
+          <w:lang w:val="en-US"/>
+        </w:rPr>
+      </w:pPr>
+      <w:r>
+        <w:rPr>
+          <w:lang w:val="en-US"/>
+        </w:rPr>
+        <w:t>Chrome</w:t>
+      </w:r>
+      <w:r>
+        <w:rPr>
+          <w:lang w:val="en-US"/>
+        </w:rPr>
+        <w:tab/>
+      </w:r>
+      <w:r>
+        <w:rPr>
+          <w:lang w:val="en-US"/>
+        </w:rPr>
+        <w:tab/>
+      </w:r>
+      <w:r>
+        <w:rPr>
+          <w:lang w:val="en-US"/>
+        </w:rPr>
+        <w:tab/>
+      </w:r>
+      <w:r>
+        <w:rPr>
+          <w:lang w:val="en-US"/>
+        </w:rPr>
+        <w:tab/>
+      </w:r>
+      <w:r>
+        <w:rPr>
+          <w:lang w:val="en-US"/>
+        </w:rPr>
+        <w:tab/>
+      </w:r>
+      <w:r>
+        <w:rPr>
+          <w:lang w:val="en-US"/>
+        </w:rPr>
+        <w:tab/>
+        <w:t>Firefox</w:t>
+      </w:r>
+    </w:p>
+    <w:p>
+      <w:pPr>
+        <w:rPr>
+          <w:lang w:val="en-US"/>
+        </w:rPr>
+      </w:pPr>
+      <w:r>
+        <w:drawing>
+          <wp:anchor distT="0" distB="0" distL="114300" distR="114300" simplePos="0" relativeHeight="251677696" behindDoc="0" locked="0" layoutInCell="1" allowOverlap="1" wp14:anchorId="424A1C2A" wp14:editId="3A9F5405">
+            <wp:simplePos x="0" y="0"/>
+            <wp:positionH relativeFrom="column">
+              <wp:posOffset>2698711</wp:posOffset>
+            </wp:positionH>
+            <wp:positionV relativeFrom="paragraph">
+              <wp:posOffset>44450</wp:posOffset>
+            </wp:positionV>
+            <wp:extent cx="2191385" cy="2108200"/>
+            <wp:effectExtent l="0" t="0" r="5715" b="0"/>
+            <wp:wrapThrough wrapText="bothSides">
+              <wp:wrapPolygon edited="0">
+                <wp:start x="0" y="0"/>
+                <wp:lineTo x="0" y="21470"/>
+                <wp:lineTo x="21531" y="21470"/>
+                <wp:lineTo x="21531" y="0"/>
+                <wp:lineTo x="0" y="0"/>
+              </wp:wrapPolygon>
+            </wp:wrapThrough>
+            <wp:docPr id="33" name="Imagen 33"/>
+            <wp:cNvGraphicFramePr>
+              <a:graphicFrameLocks xmlns:a="http://schemas.openxmlformats.org/drawingml/2006/main" noChangeAspect="1"/>
+            </wp:cNvGraphicFramePr>
+            <a:graphic xmlns:a="http://schemas.openxmlformats.org/drawingml/2006/main">
+              <a:graphicData uri="http://schemas.openxmlformats.org/drawingml/2006/picture">
+                <pic:pic xmlns:pic="http://schemas.openxmlformats.org/drawingml/2006/picture">
+                  <pic:nvPicPr>
+                    <pic:cNvPr id="1" name=""/>
+                    <pic:cNvPicPr/>
+                  </pic:nvPicPr>
+                  <pic:blipFill>
+                    <a:blip r:embed="rId23">
+                      <a:extLst>
+                        <a:ext uri="{28A0092B-C50C-407E-A947-70E740481C1C}">
+                          <a14:useLocalDpi xmlns:a14="http://schemas.microsoft.com/office/drawing/2010/main" val="0"/>
+                        </a:ext>
+                      </a:extLst>
+                    </a:blip>
+                    <a:stretch>
+                      <a:fillRect/>
+                    </a:stretch>
+                  </pic:blipFill>
+                  <pic:spPr>
+                    <a:xfrm>
+                      <a:off x="0" y="0"/>
+                      <a:ext cx="2191385" cy="2108200"/>
+                    </a:xfrm>
+                    <a:prstGeom prst="rect">
+                      <a:avLst/>
+                    </a:prstGeom>
+                  </pic:spPr>
+                </pic:pic>
+              </a:graphicData>
+            </a:graphic>
+            <wp14:sizeRelH relativeFrom="page">
+              <wp14:pctWidth>0</wp14:pctWidth>
+            </wp14:sizeRelH>
+            <wp14:sizeRelV relativeFrom="page">
+              <wp14:pctHeight>0</wp14:pctHeight>
+            </wp14:sizeRelV>
+          </wp:anchor>
+        </w:drawing>
+      </w:r>
+      <w:r>
+        <w:drawing>
+          <wp:anchor distT="0" distB="0" distL="114300" distR="114300" simplePos="0" relativeHeight="251676672" behindDoc="0" locked="0" layoutInCell="1" allowOverlap="1" wp14:anchorId="0AB3CBFE" wp14:editId="591C530F">
+            <wp:simplePos x="0" y="0"/>
+            <wp:positionH relativeFrom="column">
+              <wp:posOffset>1905</wp:posOffset>
+            </wp:positionH>
+            <wp:positionV relativeFrom="paragraph">
+              <wp:posOffset>0</wp:posOffset>
+            </wp:positionV>
+            <wp:extent cx="2292948" cy="2155371"/>
+            <wp:effectExtent l="0" t="0" r="6350" b="3810"/>
+            <wp:wrapThrough wrapText="bothSides">
+              <wp:wrapPolygon edited="0">
+                <wp:start x="0" y="0"/>
+                <wp:lineTo x="0" y="21511"/>
+                <wp:lineTo x="21540" y="21511"/>
+                <wp:lineTo x="21540" y="0"/>
+                <wp:lineTo x="0" y="0"/>
+              </wp:wrapPolygon>
+            </wp:wrapThrough>
+            <wp:docPr id="32" name="Imagen 32"/>
+            <wp:cNvGraphicFramePr>
+              <a:graphicFrameLocks xmlns:a="http://schemas.openxmlformats.org/drawingml/2006/main" noChangeAspect="1"/>
+            </wp:cNvGraphicFramePr>
+            <a:graphic xmlns:a="http://schemas.openxmlformats.org/drawingml/2006/main">
+              <a:graphicData uri="http://schemas.openxmlformats.org/drawingml/2006/picture">
+                <pic:pic xmlns:pic="http://schemas.openxmlformats.org/drawingml/2006/picture">
+                  <pic:nvPicPr>
+                    <pic:cNvPr id="1" name=""/>
+                    <pic:cNvPicPr/>
+                  </pic:nvPicPr>
+                  <pic:blipFill>
+                    <a:blip r:embed="rId24">
+                      <a:extLst>
+                        <a:ext uri="{28A0092B-C50C-407E-A947-70E740481C1C}">
+                          <a14:useLocalDpi xmlns:a14="http://schemas.microsoft.com/office/drawing/2010/main" val="0"/>
+                        </a:ext>
+                      </a:extLst>
+                    </a:blip>
+                    <a:stretch>
+                      <a:fillRect/>
+                    </a:stretch>
+                  </pic:blipFill>
+                  <pic:spPr>
+                    <a:xfrm>
+                      <a:off x="0" y="0"/>
+                      <a:ext cx="2292948" cy="2155371"/>
+                    </a:xfrm>
+                    <a:prstGeom prst="rect">
+                      <a:avLst/>
+                    </a:prstGeom>
+                  </pic:spPr>
+                </pic:pic>
+              </a:graphicData>
+            </a:graphic>
+            <wp14:sizeRelH relativeFrom="page">
+              <wp14:pctWidth>0</wp14:pctWidth>
+            </wp14:sizeRelH>
+            <wp14:sizeRelV relativeFrom="page">
+              <wp14:pctHeight>0</wp14:pctHeight>
+            </wp14:sizeRelV>
+          </wp:anchor>
+        </w:drawing>
+      </w:r>
+    </w:p>
+    <w:p>
+      <w:pPr>
+        <w:rPr>
+          <w:b/>
+          <w:bCs/>
+          <w:lang w:val="en-US"/>
+        </w:rPr>
+      </w:pPr>
+    </w:p>
+    <w:p>
+      <w:pPr>
+        <w:rPr>
+          <w:lang w:val="en-US"/>
+        </w:rPr>
+      </w:pPr>
+    </w:p>
+    <w:p>
+      <w:pPr>
+        <w:rPr>
+          <w:lang w:val="en-US"/>
+        </w:rPr>
+      </w:pPr>
+    </w:p>
+    <w:p>
+      <w:pPr>
+        <w:rPr>
+          <w:lang w:val="en-US"/>
+        </w:rPr>
+      </w:pPr>
+    </w:p>
+    <w:p>
+      <w:pPr>
+        <w:rPr>
+          <w:lang w:val="en-US"/>
+        </w:rPr>
+      </w:pPr>
+    </w:p>
+    <w:p>
+      <w:pPr>
+        <w:rPr>
+          <w:lang w:val="en-US"/>
+        </w:rPr>
+      </w:pPr>
+    </w:p>
+    <w:p>
+      <w:pPr>
+        <w:rPr>
+          <w:lang w:val="en-US"/>
+        </w:rPr>
+      </w:pPr>
+    </w:p>
+    <w:p>
+      <w:pPr>
+        <w:rPr>
+          <w:lang w:val="en-US"/>
+        </w:rPr>
+      </w:pPr>
+    </w:p>
+    <w:p>
+      <w:pPr>
+        <w:rPr>
+          <w:lang w:val="en-US"/>
+        </w:rPr>
+      </w:pPr>
+    </w:p>
+    <w:p>
+      <w:pPr>
+        <w:rPr>
+          <w:lang w:val="en-US"/>
+        </w:rPr>
+      </w:pPr>
+    </w:p>
+    <w:p>
+      <w:pPr>
+        <w:rPr>
+          <w:lang w:val="en-US"/>
+        </w:rPr>
+      </w:pPr>
+    </w:p>
+    <w:p>
+      <w:pPr>
+        <w:rPr>
+          <w:b/>
+          <w:bCs/>
+        </w:rPr>
+      </w:pPr>
+      <w:r>
+        <w:rPr>
+          <w:lang w:val="en-US"/>
+        </w:rPr>
+        <w:t xml:space="preserve">   </w:t>
+      </w:r>
+      <w:r>
+        <w:rPr>
+          <w:b/>
+          <w:bCs/>
+        </w:rPr>
+        <w:t>Figura 17: test “</w:t>
+      </w:r>
+      <w:proofErr w:type="gramStart"/>
+      <w:r>
+        <w:rPr>
+          <w:b/>
+          <w:bCs/>
+        </w:rPr>
+        <w:t>terminología”</w:t>
+      </w:r>
+      <w:r>
+        <w:rPr>
+          <w:b/>
+          <w:bCs/>
+        </w:rPr>
+        <w:t>(</w:t>
+      </w:r>
+      <w:proofErr w:type="gramEnd"/>
+      <w:r>
+        <w:rPr>
+          <w:b/>
+          <w:bCs/>
+        </w:rPr>
+        <w:t>3)</w:t>
+      </w:r>
+      <w:r>
+        <w:rPr>
+          <w:b/>
+          <w:bCs/>
+        </w:rPr>
+        <w:t xml:space="preserve"> </w:t>
+      </w:r>
+      <w:r>
+        <w:rPr>
+          <w:b/>
+          <w:bCs/>
+        </w:rPr>
+        <w:tab/>
+      </w:r>
+      <w:r>
+        <w:rPr>
+          <w:b/>
+          <w:bCs/>
+        </w:rPr>
+        <w:tab/>
+      </w:r>
+      <w:r>
+        <w:rPr>
+          <w:b/>
+          <w:bCs/>
+        </w:rPr>
+        <w:t xml:space="preserve">     </w:t>
+      </w:r>
+      <w:r>
+        <w:rPr>
+          <w:b/>
+          <w:bCs/>
+        </w:rPr>
+        <w:t>Figura 18: t</w:t>
+      </w:r>
+      <w:r>
+        <w:rPr>
+          <w:b/>
+          <w:bCs/>
+        </w:rPr>
+        <w:t>est “terminología”(4)</w:t>
+      </w:r>
+    </w:p>
+    <w:p>
+      <w:pPr>
+        <w:rPr>
+          <w:b/>
+          <w:bCs/>
+        </w:rPr>
+      </w:pPr>
+    </w:p>
+    <w:p>
+      <w:pPr>
+        <w:rPr>
+          <w:b/>
+          <w:bCs/>
+        </w:rPr>
+      </w:pPr>
+    </w:p>
+    <w:p/>
+    <w:p>
+      <w:pPr>
+        <w:pStyle w:val="Ttulo"/>
+      </w:pPr>
+      <w:r>
+        <w:t>P</w:t>
+      </w:r>
+      <w:r>
+        <w:t>ost</w:t>
+      </w:r>
+      <w:r>
+        <w:t xml:space="preserve"> testeo Axe UOC</w:t>
+      </w:r>
+    </w:p>
+    <w:p>
+      <w:pPr>
+        <w:pStyle w:val="Ttulo1"/>
+      </w:pPr>
+      <w:r>
+        <w:t>INDEX (INICIO) TESTEO INICIAL</w:t>
+      </w:r>
+    </w:p>
+    <w:p>
+      <w:pPr>
+        <w:pStyle w:val="Ttulo2"/>
+      </w:pPr>
+    </w:p>
+    <w:p>
+      <w:pPr>
+        <w:pStyle w:val="Ttulo2"/>
+        <w:rPr>
+          <w:lang w:val="en-US"/>
+        </w:rPr>
+      </w:pPr>
+      <w:r>
+        <w:rPr>
+          <w:lang w:val="en-US"/>
+        </w:rPr>
+        <w:t>Chrome</w:t>
+      </w:r>
+      <w:r>
+        <w:rPr>
+          <w:lang w:val="en-US"/>
+        </w:rPr>
+        <w:tab/>
+      </w:r>
+      <w:r>
+        <w:rPr>
+          <w:lang w:val="en-US"/>
+        </w:rPr>
+        <w:tab/>
+      </w:r>
+      <w:r>
+        <w:rPr>
+          <w:lang w:val="en-US"/>
+        </w:rPr>
+        <w:tab/>
+      </w:r>
+      <w:r>
+        <w:rPr>
+          <w:lang w:val="en-US"/>
+        </w:rPr>
+        <w:tab/>
+      </w:r>
+      <w:r>
+        <w:rPr>
+          <w:lang w:val="en-US"/>
+        </w:rPr>
+        <w:tab/>
+      </w:r>
+      <w:r>
+        <w:rPr>
+          <w:lang w:val="en-US"/>
+        </w:rPr>
+        <w:tab/>
+        <w:t>Firefox</w:t>
+      </w:r>
+    </w:p>
+    <w:p>
+      <w:pPr>
+        <w:rPr>
+          <w:lang w:val="en-US"/>
+        </w:rPr>
+      </w:pPr>
+      <w:r>
+        <w:drawing>
+          <wp:anchor distT="0" distB="0" distL="114300" distR="114300" simplePos="0" relativeHeight="251679744" behindDoc="0" locked="0" layoutInCell="1" allowOverlap="1" wp14:anchorId="39AECDA0" wp14:editId="69022B3E">
+            <wp:simplePos x="0" y="0"/>
+            <wp:positionH relativeFrom="column">
+              <wp:posOffset>2577465</wp:posOffset>
+            </wp:positionH>
+            <wp:positionV relativeFrom="paragraph">
+              <wp:posOffset>62230</wp:posOffset>
+            </wp:positionV>
+            <wp:extent cx="2185035" cy="1893570"/>
+            <wp:effectExtent l="0" t="0" r="0" b="0"/>
+            <wp:wrapThrough wrapText="bothSides">
+              <wp:wrapPolygon edited="0">
+                <wp:start x="0" y="0"/>
+                <wp:lineTo x="0" y="21441"/>
+                <wp:lineTo x="21468" y="21441"/>
+                <wp:lineTo x="21468" y="0"/>
+                <wp:lineTo x="0" y="0"/>
+              </wp:wrapPolygon>
+            </wp:wrapThrough>
+            <wp:docPr id="35" name="Imagen 35"/>
+            <wp:cNvGraphicFramePr>
+              <a:graphicFrameLocks xmlns:a="http://schemas.openxmlformats.org/drawingml/2006/main" noChangeAspect="1"/>
+            </wp:cNvGraphicFramePr>
+            <a:graphic xmlns:a="http://schemas.openxmlformats.org/drawingml/2006/main">
+              <a:graphicData uri="http://schemas.openxmlformats.org/drawingml/2006/picture">
+                <pic:pic xmlns:pic="http://schemas.openxmlformats.org/drawingml/2006/picture">
+                  <pic:nvPicPr>
+                    <pic:cNvPr id="1" name=""/>
+                    <pic:cNvPicPr/>
+                  </pic:nvPicPr>
+                  <pic:blipFill>
+                    <a:blip r:embed="rId25">
+                      <a:extLst>
+                        <a:ext uri="{28A0092B-C50C-407E-A947-70E740481C1C}">
+                          <a14:useLocalDpi xmlns:a14="http://schemas.microsoft.com/office/drawing/2010/main" val="0"/>
+                        </a:ext>
+                      </a:extLst>
+                    </a:blip>
+                    <a:stretch>
+                      <a:fillRect/>
+                    </a:stretch>
+                  </pic:blipFill>
+                  <pic:spPr>
+                    <a:xfrm>
+                      <a:off x="0" y="0"/>
+                      <a:ext cx="2185035" cy="1893570"/>
+                    </a:xfrm>
+                    <a:prstGeom prst="rect">
+                      <a:avLst/>
+                    </a:prstGeom>
+                  </pic:spPr>
+                </pic:pic>
+              </a:graphicData>
+            </a:graphic>
+            <wp14:sizeRelH relativeFrom="page">
+              <wp14:pctWidth>0</wp14:pctWidth>
+            </wp14:sizeRelH>
+            <wp14:sizeRelV relativeFrom="page">
+              <wp14:pctHeight>0</wp14:pctHeight>
+            </wp14:sizeRelV>
+          </wp:anchor>
+        </w:drawing>
+      </w:r>
+      <w:r>
+        <w:rPr>
+          <w:lang w:val="en-US"/>
+        </w:rPr>
+        <w:t xml:space="preserve"> </w:t>
+      </w:r>
+      <w:r>
+        <w:drawing>
+          <wp:anchor distT="0" distB="0" distL="114300" distR="114300" simplePos="0" relativeHeight="251678720" behindDoc="0" locked="0" layoutInCell="1" allowOverlap="1" wp14:anchorId="3FBD4AA2" wp14:editId="5A9EE183">
+            <wp:simplePos x="0" y="0"/>
+            <wp:positionH relativeFrom="column">
+              <wp:posOffset>1905</wp:posOffset>
+            </wp:positionH>
+            <wp:positionV relativeFrom="paragraph">
+              <wp:posOffset>62139</wp:posOffset>
+            </wp:positionV>
+            <wp:extent cx="1976120" cy="2369820"/>
+            <wp:effectExtent l="0" t="0" r="5080" b="5080"/>
+            <wp:wrapThrough wrapText="bothSides">
+              <wp:wrapPolygon edited="0">
+                <wp:start x="0" y="0"/>
+                <wp:lineTo x="0" y="21531"/>
+                <wp:lineTo x="21517" y="21531"/>
+                <wp:lineTo x="21517" y="0"/>
+                <wp:lineTo x="0" y="0"/>
+              </wp:wrapPolygon>
+            </wp:wrapThrough>
+            <wp:docPr id="34" name="Imagen 34"/>
+            <wp:cNvGraphicFramePr>
+              <a:graphicFrameLocks xmlns:a="http://schemas.openxmlformats.org/drawingml/2006/main" noChangeAspect="1"/>
+            </wp:cNvGraphicFramePr>
+            <a:graphic xmlns:a="http://schemas.openxmlformats.org/drawingml/2006/main">
+              <a:graphicData uri="http://schemas.openxmlformats.org/drawingml/2006/picture">
+                <pic:pic xmlns:pic="http://schemas.openxmlformats.org/drawingml/2006/picture">
+                  <pic:nvPicPr>
+                    <pic:cNvPr id="1" name=""/>
+                    <pic:cNvPicPr/>
+                  </pic:nvPicPr>
+                  <pic:blipFill>
+                    <a:blip r:embed="rId26">
+                      <a:extLst>
+                        <a:ext uri="{28A0092B-C50C-407E-A947-70E740481C1C}">
+                          <a14:useLocalDpi xmlns:a14="http://schemas.microsoft.com/office/drawing/2010/main" val="0"/>
+                        </a:ext>
+                      </a:extLst>
+                    </a:blip>
+                    <a:stretch>
+                      <a:fillRect/>
+                    </a:stretch>
+                  </pic:blipFill>
+                  <pic:spPr>
+                    <a:xfrm>
+                      <a:off x="0" y="0"/>
+                      <a:ext cx="1976120" cy="2369820"/>
+                    </a:xfrm>
+                    <a:prstGeom prst="rect">
+                      <a:avLst/>
+                    </a:prstGeom>
+                  </pic:spPr>
+                </pic:pic>
+              </a:graphicData>
+            </a:graphic>
+            <wp14:sizeRelH relativeFrom="page">
+              <wp14:pctWidth>0</wp14:pctWidth>
+            </wp14:sizeRelH>
+            <wp14:sizeRelV relativeFrom="page">
+              <wp14:pctHeight>0</wp14:pctHeight>
+            </wp14:sizeRelV>
+          </wp:anchor>
+        </w:drawing>
+      </w:r>
+    </w:p>
+    <w:p>
+      <w:pPr>
+        <w:pStyle w:val="Ttulo"/>
+        <w:rPr>
+          <w:lang w:val="en-US"/>
+        </w:rPr>
+      </w:pPr>
+    </w:p>
+    <w:p>
+      <w:pPr>
+        <w:pStyle w:val="Ttulo"/>
+        <w:rPr>
+          <w:lang w:val="en-US"/>
+        </w:rPr>
+      </w:pPr>
+    </w:p>
+    <w:p>
+      <w:pPr>
+        <w:pStyle w:val="Ttulo"/>
+        <w:rPr>
+          <w:lang w:val="en-US"/>
+        </w:rPr>
+      </w:pPr>
+    </w:p>
+    <w:p>
+      <w:pPr>
+        <w:pStyle w:val="Ttulo"/>
+        <w:rPr>
+          <w:lang w:val="en-US"/>
+        </w:rPr>
+      </w:pPr>
+    </w:p>
+    <w:p>
+      <w:pPr>
+        <w:rPr>
+          <w:lang w:val="en-US"/>
+        </w:rPr>
+      </w:pPr>
+    </w:p>
+    <w:p>
+      <w:pPr>
+        <w:rPr>
+          <w:lang w:val="en-US"/>
+        </w:rPr>
+      </w:pPr>
+      <w:r>
+        <w:rPr>
+          <w:lang w:val="en-US"/>
+        </w:rPr>
+        <w:tab/>
+      </w:r>
+      <w:r>
+        <w:rPr>
+          <w:lang w:val="en-US"/>
+        </w:rPr>
+        <w:tab/>
+      </w:r>
+      <w:r>
+        <w:rPr>
+          <w:b/>
+          <w:bCs/>
+          <w:lang w:val="en-US"/>
+        </w:rPr>
+        <w:t>Figura 20: test “</w:t>
+      </w:r>
+      <w:proofErr w:type="gramStart"/>
+      <w:r>
+        <w:rPr>
+          <w:b/>
+          <w:bCs/>
+          <w:lang w:val="en-US"/>
+        </w:rPr>
+        <w:t>index”(</w:t>
+      </w:r>
+      <w:proofErr w:type="gramEnd"/>
+      <w:r>
+        <w:rPr>
+          <w:b/>
+          <w:bCs/>
+          <w:lang w:val="en-US"/>
+        </w:rPr>
+        <w:t>4)</w:t>
+      </w:r>
+      <w:r>
+        <w:rPr>
+          <w:lang w:val="en-US"/>
+        </w:rPr>
+        <w:tab/>
+      </w:r>
+    </w:p>
+    <w:p>
+      <w:pPr>
+        <w:rPr>
+          <w:lang w:val="en-US"/>
+        </w:rPr>
+      </w:pPr>
+    </w:p>
+    <w:p>
+      <w:pPr>
+        <w:rPr>
+          <w:b/>
+          <w:bCs/>
+          <w:lang w:val="en-US"/>
+        </w:rPr>
+      </w:pPr>
+      <w:r>
+        <w:rPr>
+          <w:b/>
+          <w:bCs/>
+          <w:lang w:val="en-US"/>
+        </w:rPr>
+        <w:t xml:space="preserve">      </w:t>
+      </w:r>
+      <w:r>
+        <w:rPr>
+          <w:b/>
+          <w:bCs/>
+          <w:lang w:val="en-US"/>
+        </w:rPr>
+        <w:t>Figura 1</w:t>
+      </w:r>
+      <w:r>
+        <w:rPr>
+          <w:b/>
+          <w:bCs/>
+          <w:lang w:val="en-US"/>
+        </w:rPr>
+        <w:t>9</w:t>
+      </w:r>
+      <w:r>
+        <w:rPr>
+          <w:b/>
+          <w:bCs/>
+          <w:lang w:val="en-US"/>
+        </w:rPr>
+        <w:t>: test “</w:t>
+      </w:r>
+      <w:proofErr w:type="gramStart"/>
+      <w:r>
+        <w:rPr>
+          <w:b/>
+          <w:bCs/>
+          <w:lang w:val="en-US"/>
+        </w:rPr>
+        <w:t>index”(</w:t>
+      </w:r>
+      <w:proofErr w:type="gramEnd"/>
+      <w:r>
+        <w:rPr>
+          <w:b/>
+          <w:bCs/>
+          <w:lang w:val="en-US"/>
+        </w:rPr>
+        <w:t>3)</w:t>
+      </w:r>
+    </w:p>
+    <w:p>
+      <w:pPr>
+        <w:rPr>
+          <w:b/>
+          <w:bCs/>
+          <w:lang w:val="en-US"/>
+        </w:rPr>
+      </w:pPr>
+    </w:p>
+    <w:p>
+      <w:pPr>
+        <w:rPr>
+          <w:b/>
+          <w:bCs/>
+          <w:lang w:val="en-US"/>
+        </w:rPr>
+      </w:pPr>
+    </w:p>
+    <w:p>
+      <w:pPr>
+        <w:rPr>
+          <w:b/>
+          <w:bCs/>
+          <w:lang w:val="en-US"/>
+        </w:rPr>
+      </w:pPr>
+    </w:p>
+    <w:p>
+      <w:pPr>
+        <w:rPr>
+          <w:b/>
+          <w:bCs/>
+          <w:lang w:val="en-US"/>
+        </w:rPr>
+      </w:pPr>
+    </w:p>
+    <w:p>
+      <w:pPr>
+        <w:rPr>
+          <w:b/>
+          <w:bCs/>
+          <w:lang w:val="en-US"/>
+        </w:rPr>
+      </w:pPr>
+    </w:p>
+    <w:p>
+      <w:pPr>
+        <w:pStyle w:val="Ttulo1"/>
+      </w:pPr>
+      <w:r>
+        <w:t>PUBLICAR TESTEO INICIAL</w:t>
+      </w:r>
+      <w:r>
+        <w:t xml:space="preserve"> </w:t>
+      </w:r>
+      <w:r>
+        <w:t xml:space="preserve">TESTEO </w:t>
+      </w:r>
+      <w:r>
+        <w:t>FINAL</w:t>
+      </w:r>
+    </w:p>
+    <w:p/>
+    <w:p>
+      <w:pPr>
+        <w:pStyle w:val="Ttulo2"/>
+      </w:pPr>
+      <w:r>
+        <w:t>Chrome</w:t>
+      </w:r>
+      <w:r>
+        <w:tab/>
+      </w:r>
+      <w:r>
+        <w:tab/>
+      </w:r>
+      <w:r>
+        <w:tab/>
+      </w:r>
+      <w:r>
+        <w:tab/>
+      </w:r>
+      <w:r>
+        <w:tab/>
+      </w:r>
+      <w:r>
+        <w:tab/>
+        <w:t>Firefox</w:t>
+      </w:r>
+    </w:p>
+    <w:p>
+      <w:r>
+        <w:drawing>
+          <wp:anchor distT="0" distB="0" distL="114300" distR="114300" simplePos="0" relativeHeight="251683840" behindDoc="0" locked="0" layoutInCell="1" allowOverlap="1" wp14:anchorId="76997AB7" wp14:editId="2366C2A2">
+            <wp:simplePos x="0" y="0"/>
+            <wp:positionH relativeFrom="column">
+              <wp:posOffset>-109855</wp:posOffset>
+            </wp:positionH>
+            <wp:positionV relativeFrom="paragraph">
+              <wp:posOffset>87630</wp:posOffset>
+            </wp:positionV>
+            <wp:extent cx="2220595" cy="2459355"/>
+            <wp:effectExtent l="0" t="0" r="1905" b="4445"/>
+            <wp:wrapThrough wrapText="bothSides">
+              <wp:wrapPolygon edited="0">
+                <wp:start x="0" y="0"/>
+                <wp:lineTo x="0" y="21527"/>
+                <wp:lineTo x="21495" y="21527"/>
+                <wp:lineTo x="21495" y="0"/>
+                <wp:lineTo x="0" y="0"/>
+              </wp:wrapPolygon>
+            </wp:wrapThrough>
+            <wp:docPr id="39" name="Imagen 39"/>
+            <wp:cNvGraphicFramePr>
+              <a:graphicFrameLocks xmlns:a="http://schemas.openxmlformats.org/drawingml/2006/main" noChangeAspect="1"/>
+            </wp:cNvGraphicFramePr>
+            <a:graphic xmlns:a="http://schemas.openxmlformats.org/drawingml/2006/main">
+              <a:graphicData uri="http://schemas.openxmlformats.org/drawingml/2006/picture">
+                <pic:pic xmlns:pic="http://schemas.openxmlformats.org/drawingml/2006/picture">
+                  <pic:nvPicPr>
+                    <pic:cNvPr id="1" name=""/>
+                    <pic:cNvPicPr/>
+                  </pic:nvPicPr>
+                  <pic:blipFill>
+                    <a:blip r:embed="rId27">
+                      <a:extLst>
+                        <a:ext uri="{28A0092B-C50C-407E-A947-70E740481C1C}">
+                          <a14:useLocalDpi xmlns:a14="http://schemas.microsoft.com/office/drawing/2010/main" val="0"/>
+                        </a:ext>
+                      </a:extLst>
+                    </a:blip>
+                    <a:stretch>
+                      <a:fillRect/>
+                    </a:stretch>
+                  </pic:blipFill>
+                  <pic:spPr>
+                    <a:xfrm>
+                      <a:off x="0" y="0"/>
+                      <a:ext cx="2220595" cy="2459355"/>
+                    </a:xfrm>
+                    <a:prstGeom prst="rect">
+                      <a:avLst/>
+                    </a:prstGeom>
+                  </pic:spPr>
+                </pic:pic>
+              </a:graphicData>
+            </a:graphic>
+            <wp14:sizeRelH relativeFrom="page">
+              <wp14:pctWidth>0</wp14:pctWidth>
+            </wp14:sizeRelH>
+            <wp14:sizeRelV relativeFrom="page">
+              <wp14:pctHeight>0</wp14:pctHeight>
+            </wp14:sizeRelV>
+          </wp:anchor>
+        </w:drawing>
+      </w:r>
+      <w:r>
+        <w:drawing>
+          <wp:anchor distT="0" distB="0" distL="114300" distR="114300" simplePos="0" relativeHeight="251682816" behindDoc="0" locked="0" layoutInCell="1" allowOverlap="1" wp14:anchorId="73CF16CA" wp14:editId="492CA408">
+            <wp:simplePos x="0" y="0"/>
+            <wp:positionH relativeFrom="column">
+              <wp:posOffset>2530501</wp:posOffset>
+            </wp:positionH>
+            <wp:positionV relativeFrom="paragraph">
+              <wp:posOffset>87786</wp:posOffset>
+            </wp:positionV>
+            <wp:extent cx="2368762" cy="2006081"/>
+            <wp:effectExtent l="0" t="0" r="6350" b="635"/>
+            <wp:wrapThrough wrapText="bothSides">
+              <wp:wrapPolygon edited="0">
+                <wp:start x="0" y="0"/>
+                <wp:lineTo x="0" y="21470"/>
+                <wp:lineTo x="21542" y="21470"/>
+                <wp:lineTo x="21542" y="0"/>
+                <wp:lineTo x="0" y="0"/>
+              </wp:wrapPolygon>
+            </wp:wrapThrough>
+            <wp:docPr id="38" name="Imagen 38"/>
+            <wp:cNvGraphicFramePr>
+              <a:graphicFrameLocks xmlns:a="http://schemas.openxmlformats.org/drawingml/2006/main" noChangeAspect="1"/>
+            </wp:cNvGraphicFramePr>
+            <a:graphic xmlns:a="http://schemas.openxmlformats.org/drawingml/2006/main">
+              <a:graphicData uri="http://schemas.openxmlformats.org/drawingml/2006/picture">
+                <pic:pic xmlns:pic="http://schemas.openxmlformats.org/drawingml/2006/picture">
+                  <pic:nvPicPr>
+                    <pic:cNvPr id="1" name=""/>
+                    <pic:cNvPicPr/>
+                  </pic:nvPicPr>
+                  <pic:blipFill>
+                    <a:blip r:embed="rId28">
+                      <a:extLst>
+                        <a:ext uri="{28A0092B-C50C-407E-A947-70E740481C1C}">
+                          <a14:useLocalDpi xmlns:a14="http://schemas.microsoft.com/office/drawing/2010/main" val="0"/>
+                        </a:ext>
+                      </a:extLst>
+                    </a:blip>
+                    <a:stretch>
+                      <a:fillRect/>
+                    </a:stretch>
+                  </pic:blipFill>
+                  <pic:spPr>
+                    <a:xfrm>
+                      <a:off x="0" y="0"/>
+                      <a:ext cx="2368762" cy="2006081"/>
+                    </a:xfrm>
+                    <a:prstGeom prst="rect">
+                      <a:avLst/>
+                    </a:prstGeom>
+                  </pic:spPr>
+                </pic:pic>
+              </a:graphicData>
+            </a:graphic>
+            <wp14:sizeRelH relativeFrom="page">
+              <wp14:pctWidth>0</wp14:pctWidth>
+            </wp14:sizeRelH>
+            <wp14:sizeRelV relativeFrom="page">
+              <wp14:pctHeight>0</wp14:pctHeight>
+            </wp14:sizeRelV>
+          </wp:anchor>
+        </w:drawing>
+      </w:r>
+    </w:p>
+    <w:p>
+      <w:pPr>
+        <w:pStyle w:val="Ttulo1"/>
+      </w:pPr>
+    </w:p>
+    <w:p>
+      <w:pPr>
+        <w:pStyle w:val="Ttulo1"/>
+      </w:pPr>
+    </w:p>
+    <w:p>
+      <w:pPr>
+        <w:pStyle w:val="Ttulo1"/>
+      </w:pPr>
+    </w:p>
+    <w:p>
+      <w:pPr>
+        <w:pStyle w:val="Ttulo1"/>
+      </w:pPr>
+    </w:p>
+    <w:p/>
+    <w:p/>
+    <w:p>
+      <w:r>
+        <w:tab/>
+      </w:r>
+      <w:r>
+        <w:tab/>
+      </w:r>
+      <w:r>
+        <w:tab/>
+      </w:r>
+      <w:r>
+        <w:tab/>
+      </w:r>
+      <w:r>
+        <w:tab/>
+      </w:r>
+      <w:r>
+        <w:tab/>
+        <w:t xml:space="preserve">     </w:t>
+      </w:r>
+    </w:p>
+    <w:p>
+      <w:pPr>
+        <w:ind w:left="4248"/>
+        <w:rPr>
+          <w:b/>
+          <w:bCs/>
+          <w:lang w:val="en-US"/>
+        </w:rPr>
+      </w:pPr>
+      <w:r>
+        <w:rPr>
+          <w:lang w:val="en-US"/>
+        </w:rPr>
+        <w:t xml:space="preserve">  </w:t>
+      </w:r>
+      <w:r>
+        <w:rPr>
+          <w:b/>
+          <w:bCs/>
+          <w:lang w:val="en-US"/>
+        </w:rPr>
+        <w:t>Figura 22: test “</w:t>
+      </w:r>
+      <w:proofErr w:type="spellStart"/>
+      <w:proofErr w:type="gramStart"/>
+      <w:r>
+        <w:rPr>
+          <w:b/>
+          <w:bCs/>
+          <w:lang w:val="en-US"/>
+        </w:rPr>
+        <w:t>publicar</w:t>
+      </w:r>
+      <w:proofErr w:type="spellEnd"/>
+      <w:r>
+        <w:rPr>
+          <w:b/>
+          <w:bCs/>
+          <w:lang w:val="en-US"/>
+        </w:rPr>
+        <w:t>”(</w:t>
+      </w:r>
+      <w:proofErr w:type="gramEnd"/>
+      <w:r>
+        <w:rPr>
+          <w:b/>
+          <w:bCs/>
+          <w:lang w:val="en-US"/>
+        </w:rPr>
+        <w:t>4)</w:t>
+      </w:r>
+    </w:p>
+    <w:p>
+      <w:pPr>
+        <w:rPr>
+          <w:b/>
+          <w:bCs/>
+          <w:lang w:val="en-US"/>
+        </w:rPr>
+      </w:pPr>
+    </w:p>
+    <w:p>
+      <w:pPr>
+        <w:rPr>
+          <w:b/>
+          <w:bCs/>
+          <w:lang w:val="en-US"/>
+        </w:rPr>
+      </w:pPr>
+      <w:r>
+        <w:rPr>
+          <w:b/>
+          <w:bCs/>
+          <w:lang w:val="en-US"/>
+        </w:rPr>
+        <w:t>Figura 21: test “</w:t>
+      </w:r>
+      <w:proofErr w:type="spellStart"/>
+      <w:proofErr w:type="gramStart"/>
+      <w:r>
+        <w:rPr>
+          <w:b/>
+          <w:bCs/>
+          <w:lang w:val="en-US"/>
+        </w:rPr>
+        <w:t>publicar</w:t>
+      </w:r>
+      <w:proofErr w:type="spellEnd"/>
+      <w:r>
+        <w:rPr>
+          <w:b/>
+          <w:bCs/>
+          <w:lang w:val="en-US"/>
+        </w:rPr>
+        <w:t>”(</w:t>
+      </w:r>
+      <w:proofErr w:type="gramEnd"/>
+      <w:r>
+        <w:rPr>
+          <w:b/>
+          <w:bCs/>
+          <w:lang w:val="en-US"/>
+        </w:rPr>
+        <w:t>3)</w:t>
+      </w:r>
+    </w:p>
+    <w:p>
+      <w:pPr>
+        <w:rPr>
+          <w:b/>
+          <w:bCs/>
+          <w:lang w:val="en-US"/>
+        </w:rPr>
+      </w:pPr>
+    </w:p>
+    <w:p>
+      <w:pPr>
+        <w:rPr>
+          <w:b/>
+          <w:bCs/>
+          <w:lang w:val="en-US"/>
+        </w:rPr>
+      </w:pPr>
+    </w:p>
+    <w:p>
+      <w:pPr>
+        <w:pStyle w:val="Ttulo1"/>
+      </w:pPr>
+      <w:r>
+        <w:t xml:space="preserve">ULTIMOS ENVÍOS TESTEO </w:t>
+      </w:r>
+      <w:r>
+        <w:t>FINAL</w:t>
+      </w:r>
+    </w:p>
+    <w:p>
+      <w:pPr>
+        <w:pStyle w:val="Ttulo2"/>
+      </w:pPr>
+    </w:p>
+    <w:p>
+      <w:pPr>
+        <w:pStyle w:val="Ttulo2"/>
+      </w:pPr>
+      <w:r>
+        <w:rPr>
+          <w:lang w:val="en-US"/>
+        </w:rPr>
+        <w:drawing>
+          <wp:anchor distT="0" distB="0" distL="114300" distR="114300" simplePos="0" relativeHeight="251681792" behindDoc="0" locked="0" layoutInCell="1" allowOverlap="1" wp14:anchorId="29F33C14" wp14:editId="3D95043C">
+            <wp:simplePos x="0" y="0"/>
+            <wp:positionH relativeFrom="column">
+              <wp:posOffset>2532406</wp:posOffset>
+            </wp:positionH>
+            <wp:positionV relativeFrom="paragraph">
+              <wp:posOffset>228146</wp:posOffset>
+            </wp:positionV>
+            <wp:extent cx="2628900" cy="1676400"/>
+            <wp:effectExtent l="0" t="0" r="0" b="0"/>
+            <wp:wrapThrough wrapText="bothSides">
+              <wp:wrapPolygon edited="0">
+                <wp:start x="0" y="0"/>
+                <wp:lineTo x="0" y="21436"/>
+                <wp:lineTo x="21496" y="21436"/>
+                <wp:lineTo x="21496" y="0"/>
+                <wp:lineTo x="0" y="0"/>
+              </wp:wrapPolygon>
+            </wp:wrapThrough>
+            <wp:docPr id="37" name="Imagen 37"/>
+            <wp:cNvGraphicFramePr>
+              <a:graphicFrameLocks xmlns:a="http://schemas.openxmlformats.org/drawingml/2006/main" noChangeAspect="1"/>
+            </wp:cNvGraphicFramePr>
+            <a:graphic xmlns:a="http://schemas.openxmlformats.org/drawingml/2006/main">
+              <a:graphicData uri="http://schemas.openxmlformats.org/drawingml/2006/picture">
+                <pic:pic xmlns:pic="http://schemas.openxmlformats.org/drawingml/2006/picture">
+                  <pic:nvPicPr>
+                    <pic:cNvPr id="1" name=""/>
+                    <pic:cNvPicPr/>
+                  </pic:nvPicPr>
+                  <pic:blipFill>
+                    <a:blip r:embed="rId29">
+                      <a:extLst>
+                        <a:ext uri="{28A0092B-C50C-407E-A947-70E740481C1C}">
+                          <a14:useLocalDpi xmlns:a14="http://schemas.microsoft.com/office/drawing/2010/main" val="0"/>
+                        </a:ext>
+                      </a:extLst>
+                    </a:blip>
+                    <a:stretch>
+                      <a:fillRect/>
+                    </a:stretch>
+                  </pic:blipFill>
+                  <pic:spPr>
+                    <a:xfrm>
+                      <a:off x="0" y="0"/>
+                      <a:ext cx="2628900" cy="1676400"/>
+                    </a:xfrm>
+                    <a:prstGeom prst="rect">
+                      <a:avLst/>
+                    </a:prstGeom>
+                  </pic:spPr>
+                </pic:pic>
+              </a:graphicData>
+            </a:graphic>
+            <wp14:sizeRelH relativeFrom="page">
+              <wp14:pctWidth>0</wp14:pctWidth>
+            </wp14:sizeRelH>
+            <wp14:sizeRelV relativeFrom="page">
+              <wp14:pctHeight>0</wp14:pctHeight>
+            </wp14:sizeRelV>
+          </wp:anchor>
+        </w:drawing>
+      </w:r>
+      <w:r>
+        <w:drawing>
+          <wp:anchor distT="0" distB="0" distL="114300" distR="114300" simplePos="0" relativeHeight="251680768" behindDoc="0" locked="0" layoutInCell="1" allowOverlap="1" wp14:anchorId="02A31782" wp14:editId="39054738">
+            <wp:simplePos x="0" y="0"/>
+            <wp:positionH relativeFrom="column">
+              <wp:posOffset>1905</wp:posOffset>
+            </wp:positionH>
+            <wp:positionV relativeFrom="paragraph">
+              <wp:posOffset>227330</wp:posOffset>
+            </wp:positionV>
+            <wp:extent cx="2308860" cy="1772285"/>
+            <wp:effectExtent l="0" t="0" r="2540" b="5715"/>
+            <wp:wrapThrough wrapText="bothSides">
+              <wp:wrapPolygon edited="0">
+                <wp:start x="0" y="0"/>
+                <wp:lineTo x="0" y="21515"/>
+                <wp:lineTo x="21505" y="21515"/>
+                <wp:lineTo x="21505" y="0"/>
+                <wp:lineTo x="0" y="0"/>
+              </wp:wrapPolygon>
+            </wp:wrapThrough>
+            <wp:docPr id="36" name="Imagen 36"/>
+            <wp:cNvGraphicFramePr>
+              <a:graphicFrameLocks xmlns:a="http://schemas.openxmlformats.org/drawingml/2006/main" noChangeAspect="1"/>
+            </wp:cNvGraphicFramePr>
+            <a:graphic xmlns:a="http://schemas.openxmlformats.org/drawingml/2006/main">
+              <a:graphicData uri="http://schemas.openxmlformats.org/drawingml/2006/picture">
+                <pic:pic xmlns:pic="http://schemas.openxmlformats.org/drawingml/2006/picture">
+                  <pic:nvPicPr>
+                    <pic:cNvPr id="1" name=""/>
+                    <pic:cNvPicPr/>
+                  </pic:nvPicPr>
+                  <pic:blipFill>
+                    <a:blip r:embed="rId30">
+                      <a:extLst>
+                        <a:ext uri="{28A0092B-C50C-407E-A947-70E740481C1C}">
+                          <a14:useLocalDpi xmlns:a14="http://schemas.microsoft.com/office/drawing/2010/main" val="0"/>
+                        </a:ext>
+                      </a:extLst>
+                    </a:blip>
+                    <a:stretch>
+                      <a:fillRect/>
+                    </a:stretch>
+                  </pic:blipFill>
+                  <pic:spPr>
+                    <a:xfrm>
+                      <a:off x="0" y="0"/>
+                      <a:ext cx="2308860" cy="1772285"/>
+                    </a:xfrm>
+                    <a:prstGeom prst="rect">
+                      <a:avLst/>
+                    </a:prstGeom>
+                  </pic:spPr>
+                </pic:pic>
+              </a:graphicData>
+            </a:graphic>
+            <wp14:sizeRelH relativeFrom="page">
+              <wp14:pctWidth>0</wp14:pctWidth>
+            </wp14:sizeRelH>
+            <wp14:sizeRelV relativeFrom="page">
+              <wp14:pctHeight>0</wp14:pctHeight>
+            </wp14:sizeRelV>
+          </wp:anchor>
+        </w:drawing>
+      </w:r>
+      <w:r>
+        <w:t>Chrome</w:t>
+      </w:r>
+      <w:r>
+        <w:tab/>
+      </w:r>
+      <w:r>
+        <w:tab/>
+      </w:r>
+      <w:r>
+        <w:tab/>
+      </w:r>
+      <w:r>
+        <w:tab/>
+      </w:r>
+      <w:r>
+        <w:tab/>
+      </w:r>
+      <w:r>
+        <w:tab/>
+        <w:t>Firefox</w:t>
+      </w:r>
+    </w:p>
+    <w:p/>
+    <w:p>
+      <w:pPr>
+        <w:rPr>
+          <w:b/>
+          <w:bCs/>
+        </w:rPr>
+      </w:pPr>
+      <w:r>
+        <w:rPr>
+          <w:b/>
+          <w:bCs/>
+        </w:rPr>
+        <w:t xml:space="preserve">  Figura 21: test “últimos </w:t>
+      </w:r>
+      <w:proofErr w:type="gramStart"/>
+      <w:r>
+        <w:rPr>
+          <w:b/>
+          <w:bCs/>
+        </w:rPr>
+        <w:t>envíos”</w:t>
+      </w:r>
+      <w:r>
+        <w:rPr>
+          <w:b/>
+          <w:bCs/>
+        </w:rPr>
+        <w:t>(</w:t>
+      </w:r>
+      <w:proofErr w:type="gramEnd"/>
+      <w:r>
+        <w:rPr>
+          <w:b/>
+          <w:bCs/>
+        </w:rPr>
+        <w:t>3)</w:t>
+      </w:r>
+      <w:r>
+        <w:rPr>
+          <w:b/>
+          <w:bCs/>
+        </w:rPr>
+        <w:tab/>
+      </w:r>
+      <w:r>
+        <w:rPr>
+          <w:b/>
+          <w:bCs/>
+        </w:rPr>
+        <w:t xml:space="preserve"> </w:t>
+      </w:r>
+      <w:r>
+        <w:rPr>
+          <w:b/>
+          <w:bCs/>
+        </w:rPr>
+        <w:tab/>
+      </w:r>
+      <w:r>
+        <w:rPr>
+          <w:b/>
+          <w:bCs/>
+        </w:rPr>
+        <w:t xml:space="preserve"> Figura 22: test “últimos envíos”(4)</w:t>
+      </w:r>
+    </w:p>
+    <w:p/>
+    <w:p/>
+    <w:p>
+      <w:pPr>
+        <w:pStyle w:val="Ttulo"/>
+      </w:pPr>
+    </w:p>
+    <w:p>
+      <w:pPr>
+        <w:pStyle w:val="Ttulo"/>
+      </w:pPr>
+    </w:p>
+    <w:p/>
+    <w:p/>
+    <w:p/>
+    <w:p>
+      <w:pPr>
+        <w:pStyle w:val="Ttulo"/>
+      </w:pPr>
+      <w:r>
+        <w:t>Incidencias</w:t>
+      </w:r>
+    </w:p>
+    <w:p>
+      <w:pPr>
+        <w:pStyle w:val="Ttulo1"/>
+      </w:pPr>
+      <w:r>
+        <w:t xml:space="preserve">Fin de confianza: </w:t>
+      </w:r>
+    </w:p>
+    <w:p>
+      <w:r>
+        <w:t xml:space="preserve">Error con el contraste de colores tras incluso cambiar todos los colores de la web. Creo que el fallo es debido a las imágenes y he obtado a ignorarlo. Con respecto a los </w:t>
+      </w:r>
+      <w:r>
+        <w:t xml:space="preserve">subtítulos en </w:t>
+      </w:r>
+      <w:r>
+        <w:rPr>
+          <w:b/>
+          <w:bCs/>
+        </w:rPr>
+        <w:t>video</w:t>
+      </w:r>
+      <w:r>
+        <w:t xml:space="preserve">. Al ser un enlace de </w:t>
+      </w:r>
+      <w:r>
+        <w:rPr>
+          <w:b/>
+          <w:bCs/>
+        </w:rPr>
+        <w:t>YouTube</w:t>
+      </w:r>
+      <w:r>
+        <w:t xml:space="preserve"> y permitir el control del vídeo los subtítulos ya están habilitados por lo que he ignorado el error. Además, aparecía errores de </w:t>
+      </w:r>
+      <w:r>
+        <w:rPr>
+          <w:b/>
+          <w:bCs/>
+        </w:rPr>
+        <w:t>lang</w:t>
+      </w:r>
+      <w:r>
+        <w:t xml:space="preserve">. Cuando esta estaba declarada a nivel global en la etiqueta </w:t>
+      </w:r>
+      <w:r>
+        <w:rPr>
+          <w:b/>
+          <w:bCs/>
+        </w:rPr>
+        <w:t>html</w:t>
+      </w:r>
+      <w:r>
+        <w:t>. Por lo que supongo que será un error de la extensión.</w:t>
+      </w:r>
+    </w:p>
+    <w:p/>
+    <w:p>
+      <w:pPr>
+        <w:pStyle w:val="Ttulo1"/>
+      </w:pPr>
+      <w:r>
+        <w:t>Recursos:</w:t>
+      </w:r>
+    </w:p>
+    <w:p>
+      <w:pPr>
+        <w:rPr>
+          <w:b/>
+          <w:bCs/>
+        </w:rPr>
+      </w:pPr>
+      <w:r>
+        <w:t xml:space="preserve">Tras hacer un repaso de etiquetas de accesibilidad, encontré </w:t>
+      </w:r>
+      <w:r>
+        <w:rPr>
+          <w:b/>
+          <w:bCs/>
+        </w:rPr>
+        <w:t>hreflang</w:t>
+      </w:r>
+      <w:r>
+        <w:t xml:space="preserve"> mediante la cual de la misma manera que con </w:t>
+      </w:r>
+      <w:r>
+        <w:rPr>
+          <w:b/>
+          <w:bCs/>
+        </w:rPr>
+        <w:t xml:space="preserve">lang </w:t>
+      </w:r>
+      <w:r>
+        <w:t xml:space="preserve">se indican el idioma que contienen los enlaces. Aún que </w:t>
+      </w:r>
+      <w:r>
+        <w:rPr>
+          <w:b/>
+          <w:bCs/>
+        </w:rPr>
+        <w:t>Axe</w:t>
+      </w:r>
+      <w:r>
+        <w:t xml:space="preserve"> no indicaba ninguna incidencia decidí ponerla, así como en los elementos que presentaban un cambio de idioma en un contexto menos al global de la etiqueta </w:t>
+      </w:r>
+      <w:r>
+        <w:rPr>
+          <w:b/>
+          <w:bCs/>
+        </w:rPr>
+        <w:t xml:space="preserve">html. </w:t>
+      </w:r>
+      <w:r>
+        <w:t xml:space="preserve"> Este </w:t>
+      </w:r>
+      <w:r>
+        <w:rPr>
+          <w:b/>
+          <w:bCs/>
+        </w:rPr>
+        <w:t>sitio también mostraba el error del contraste de colores.</w:t>
+      </w:r>
+    </w:p>
+    <w:p/>
+    <w:p>
+      <w:pPr>
+        <w:jc w:val="center"/>
+      </w:pPr>
+      <w:r>
+        <w:drawing>
+          <wp:inline distT="0" distB="0" distL="0" distR="0" wp14:anchorId="21C89998" wp14:editId="27B91098">
+            <wp:extent cx="4584700" cy="1422400"/>
+            <wp:effectExtent l="0" t="0" r="0" b="0"/>
+            <wp:docPr id="26" name="Imagen 26"/>
+            <wp:cNvGraphicFramePr>
+              <a:graphicFrameLocks xmlns:a="http://schemas.openxmlformats.org/drawingml/2006/main" noChangeAspect="1"/>
+            </wp:cNvGraphicFramePr>
+            <a:graphic xmlns:a="http://schemas.openxmlformats.org/drawingml/2006/main">
+              <a:graphicData uri="http://schemas.openxmlformats.org/drawingml/2006/picture">
+                <pic:pic xmlns:pic="http://schemas.openxmlformats.org/drawingml/2006/picture">
+                  <pic:nvPicPr>
+                    <pic:cNvPr id="1" name=""/>
+                    <pic:cNvPicPr/>
+                  </pic:nvPicPr>
+                  <pic:blipFill>
+                    <a:blip r:embed="rId31"/>
+                    <a:stretch>
+                      <a:fillRect/>
+                    </a:stretch>
+                  </pic:blipFill>
+                  <pic:spPr>
+                    <a:xfrm>
+                      <a:off x="0" y="0"/>
+                      <a:ext cx="4584700" cy="1422400"/>
                     </a:xfrm>
                     <a:prstGeom prst="rect">
                       <a:avLst/>
@@ -1497,141 +4120,109 @@
     </w:p>
     <w:p>
       <w:pPr>
-        <w:rPr>
-          <w:b/>
-          <w:bCs/>
-        </w:rPr>
-      </w:pPr>
-      <w:r>
-        <w:rPr>
-          <w:b/>
-          <w:bCs/>
-        </w:rPr>
-        <w:tab/>
-      </w:r>
-      <w:r>
-        <w:rPr>
-          <w:b/>
-          <w:bCs/>
-        </w:rPr>
-        <w:tab/>
-        <w:t xml:space="preserve">        Figura 5: resultado tras solventar Review ISSUES</w:t>
-      </w:r>
-    </w:p>
-    <w:p>
-      <w:pPr>
-        <w:rPr>
-          <w:b/>
-          <w:bCs/>
-        </w:rPr>
-      </w:pPr>
-    </w:p>
-    <w:p>
-      <w:pPr>
-        <w:pStyle w:val="Ttulo2"/>
-      </w:pPr>
-    </w:p>
-    <w:p>
-      <w:pPr>
-        <w:pStyle w:val="Ttulo2"/>
-      </w:pPr>
-      <w:r>
-        <w:t>INCIDENCIAS</w:t>
-      </w:r>
-    </w:p>
-    <w:p>
-      <w:r>
-        <w:t xml:space="preserve">Me ha llamado la atención que tras realizar estos simples cambios me indique que se han solventado los errores de los </w:t>
-      </w:r>
-      <w:r>
-        <w:rPr>
-          <w:b/>
-          <w:bCs/>
-        </w:rPr>
-        <w:t>subtítulos en el video</w:t>
-      </w:r>
-      <w:r>
-        <w:t xml:space="preserve">. El caso es que no hay ningún vídeo si no un </w:t>
-      </w:r>
-      <w:r>
-        <w:rPr>
-          <w:b/>
-          <w:bCs/>
-        </w:rPr>
-        <w:t xml:space="preserve">iframe </w:t>
-      </w:r>
-      <w:r>
-        <w:t xml:space="preserve">con y precisamente ahora me indica sobre el </w:t>
-      </w:r>
-      <w:r>
-        <w:t>iframe</w:t>
-      </w:r>
-      <w:r>
-        <w:t xml:space="preserve"> que de </w:t>
-      </w:r>
-      <w:proofErr w:type="spellStart"/>
-      <w:r>
-        <w:t>bo</w:t>
-      </w:r>
-      <w:proofErr w:type="spellEnd"/>
-      <w:r>
-        <w:t xml:space="preserve"> verificarlo con la </w:t>
-      </w:r>
-      <w:r>
-        <w:rPr>
-          <w:b/>
-          <w:bCs/>
-        </w:rPr>
-        <w:t>propia extensión</w:t>
-      </w:r>
-      <w:r>
-        <w:rPr>
-          <w:b/>
-          <w:bCs/>
-        </w:rPr>
-        <w:t xml:space="preserve">. </w:t>
-      </w:r>
-      <w:r>
-        <w:t>La verifico y listo.</w:t>
-      </w:r>
-    </w:p>
-    <w:p/>
-    <w:p/>
-    <w:p/>
-    <w:p/>
-    <w:p/>
-    <w:p/>
-    <w:p/>
-    <w:p/>
-    <w:p/>
-    <w:p/>
-    <w:p/>
-    <w:p/>
-    <w:p/>
-    <w:p/>
-    <w:p/>
-    <w:p/>
-    <w:p/>
-    <w:p/>
-    <w:p/>
-    <w:p/>
-    <w:p/>
-    <w:p/>
-    <w:p/>
-    <w:p/>
-    <w:p/>
-    <w:p/>
-    <w:p/>
-    <w:p/>
-    <w:p/>
-    <w:p/>
-    <w:p/>
-    <w:p/>
-    <w:p/>
-    <w:p/>
-    <w:p/>
-    <w:p/>
-    <w:p/>
+        <w:jc w:val="center"/>
+        <w:rPr>
+          <w:b/>
+          <w:bCs/>
+        </w:rPr>
+      </w:pPr>
+      <w:r>
+        <w:rPr>
+          <w:b/>
+          <w:bCs/>
+        </w:rPr>
+        <w:t>Figura x</w:t>
+      </w:r>
+      <w:r>
+        <w:rPr>
+          <w:b/>
+          <w:bCs/>
+        </w:rPr>
+        <w:t>:</w:t>
+      </w:r>
+      <w:r>
+        <w:rPr>
+          <w:b/>
+          <w:bCs/>
+        </w:rPr>
+        <w:t xml:space="preserve"> hreflang</w:t>
+      </w:r>
+    </w:p>
+    <w:p/>
+    <w:p/>
+    <w:p/>
+    <w:p>
+      <w:pPr>
+        <w:pStyle w:val="Ttulo1"/>
+      </w:pPr>
+      <w:r>
+        <w:t>Index:</w:t>
+      </w:r>
+    </w:p>
+    <w:p>
+      <w:r>
+        <w:t>Tengo los mismos problemas que en las anteriores, tras analizar los documentos he llegado a la conclusión de que se trata de los mismos problemas.</w:t>
+      </w:r>
+    </w:p>
+    <w:p/>
+    <w:p>
+      <w:pPr>
+        <w:jc w:val="center"/>
+      </w:pPr>
+      <w:r>
+        <w:drawing>
+          <wp:inline distT="0" distB="0" distL="0" distR="0" wp14:anchorId="25B5AD7B" wp14:editId="45CD0A4B">
+            <wp:extent cx="2616200" cy="1104900"/>
+            <wp:effectExtent l="0" t="0" r="0" b="0"/>
+            <wp:docPr id="27" name="Imagen 27"/>
+            <wp:cNvGraphicFramePr>
+              <a:graphicFrameLocks xmlns:a="http://schemas.openxmlformats.org/drawingml/2006/main" noChangeAspect="1"/>
+            </wp:cNvGraphicFramePr>
+            <a:graphic xmlns:a="http://schemas.openxmlformats.org/drawingml/2006/main">
+              <a:graphicData uri="http://schemas.openxmlformats.org/drawingml/2006/picture">
+                <pic:pic xmlns:pic="http://schemas.openxmlformats.org/drawingml/2006/picture">
+                  <pic:nvPicPr>
+                    <pic:cNvPr id="1" name=""/>
+                    <pic:cNvPicPr/>
+                  </pic:nvPicPr>
+                  <pic:blipFill>
+                    <a:blip r:embed="rId32"/>
+                    <a:stretch>
+                      <a:fillRect/>
+                    </a:stretch>
+                  </pic:blipFill>
+                  <pic:spPr>
+                    <a:xfrm>
+                      <a:off x="0" y="0"/>
+                      <a:ext cx="2616200" cy="1104900"/>
+                    </a:xfrm>
+                    <a:prstGeom prst="rect">
+                      <a:avLst/>
+                    </a:prstGeom>
+                  </pic:spPr>
+                </pic:pic>
+              </a:graphicData>
+            </a:graphic>
+          </wp:inline>
+        </w:drawing>
+      </w:r>
+    </w:p>
+    <w:p>
+      <w:pPr>
+        <w:jc w:val="center"/>
+        <w:rPr>
+          <w:b/>
+          <w:bCs/>
+        </w:rPr>
+      </w:pPr>
+      <w:r>
+        <w:rPr>
+          <w:b/>
+          <w:bCs/>
+        </w:rPr>
+        <w:t>Figura x:  index</w:t>
+      </w:r>
+    </w:p>
     <w:p/>
     <w:p/>
     <w:p/>
@@ -1643,57 +4234,6 @@
         <w:pStyle w:val="Ttulo"/>
       </w:pPr>
       <w:r>
-        <w:t>2º Parte</w:t>
-      </w:r>
-    </w:p>
-    <w:p>
-      <w:r>
-        <w:t>As</w:t>
-      </w:r>
-    </w:p>
-    <w:p/>
-    <w:p/>
-    <w:p/>
-    <w:p/>
-    <w:p/>
-    <w:p/>
-    <w:p/>
-    <w:p/>
-    <w:p/>
-    <w:p/>
-    <w:p/>
-    <w:p/>
-    <w:p/>
-    <w:p/>
-    <w:p/>
-    <w:p/>
-    <w:p/>
-    <w:p/>
-    <w:p/>
-    <w:p/>
-    <w:p/>
-    <w:p/>
-    <w:p/>
-    <w:p/>
-    <w:p/>
-    <w:p/>
-    <w:p/>
-    <w:p/>
-    <w:p/>
-    <w:p/>
-    <w:p/>
-    <w:p/>
-    <w:p/>
-    <w:p/>
-    <w:p/>
-    <w:p/>
-    <w:p/>
-    <w:p/>
-    <w:p>
-      <w:pPr>
-        <w:pStyle w:val="Ttulo"/>
-      </w:pPr>
-      <w:r>
         <w:t>Fuentes</w:t>
       </w:r>
     </w:p>
@@ -1706,16 +4246,10 @@
       </w:r>
     </w:p>
     <w:p>
-      <w:pPr>
-        <w:rPr>
-          <w:lang w:val="en-US"/>
-        </w:rPr>
-      </w:pPr>
-      <w:r>
-        <w:rPr>
-          <w:b/>
-          <w:bCs/>
-          <w:lang w:val="en-US"/>
+      <w:r>
+        <w:rPr>
+          <w:b/>
+          <w:bCs/>
         </w:rPr>
         <w:t xml:space="preserve">Axe </w:t>
       </w:r>
@@ -1731,17 +4265,15 @@
         <w:rPr>
           <w:b/>
           <w:bCs/>
-          <w:lang w:val="en-US"/>
         </w:rPr>
         <w:t xml:space="preserve"> </w:t>
       </w:r>
-      <w:hyperlink r:id="rId17" w:history="1">
+      <w:hyperlink r:id="rId33" w:history="1">
         <w:r>
           <w:rPr>
             <w:rStyle w:val="Hipervnculo"/>
             <w:b/>
             <w:bCs/>
-            <w:lang w:val="en-US"/>
           </w:rPr>
           <w:t>https://chrome.google.com/webstore/detail/axe-web-accessibility-tes/lhdoppojpmngadmnindnejefpokejbdd</w:t>
         </w:r>
@@ -1750,7 +4282,6 @@
         <w:rPr>
           <w:b/>
           <w:bCs/>
-          <w:lang w:val="en-US"/>
         </w:rPr>
         <w:t xml:space="preserve"> </w:t>
       </w:r>
@@ -1787,7 +4318,7 @@
         </w:rPr>
         <w:t xml:space="preserve"> </w:t>
       </w:r>
-      <w:hyperlink r:id="rId18" w:history="1">
+      <w:hyperlink r:id="rId34" w:history="1">
         <w:r>
           <w:rPr>
             <w:rStyle w:val="Hipervnculo"/>
@@ -1853,8 +4384,8 @@
       </w:pPr>
     </w:p>
     <w:sectPr>
-      <w:headerReference w:type="default" r:id="rId19"/>
-      <w:footerReference w:type="default" r:id="rId20"/>
+      <w:headerReference w:type="default" r:id="rId35"/>
+      <w:footerReference w:type="default" r:id="rId36"/>
       <w:pgSz w:w="11900" w:h="16840"/>
       <w:pgMar w:top="1417" w:right="1701" w:bottom="1417" w:left="1701" w:header="708" w:footer="708" w:gutter="0"/>
       <w:cols w:space="708"/>
@@ -3178,6 +5709,7 @@
     <w:rsid w:val="005717D8"/>
     <w:rsid w:val="00654E22"/>
     <w:rsid w:val="00936C71"/>
+    <w:rsid w:val="00A818AE"/>
   </w:rsids>
   <m:mathPr>
     <m:mathFont m:val="Cambria Math"/>

--- a/doc/RA3_CE_b_e_f_g_AntonioJoséLojoOjeda.docx
+++ b/doc/RA3_CE_b_e_f_g_AntonioJoséLojoOjeda.docx
@@ -4225,10 +4225,104 @@
     </w:p>
     <w:p/>
     <w:p/>
-    <w:p/>
-    <w:p/>
-    <w:p/>
-    <w:p/>
+    <w:p>
+      <w:pPr>
+        <w:tabs>
+          <w:tab w:val="left" w:pos="4717"/>
+        </w:tabs>
+      </w:pPr>
+      <w:r>
+        <w:tab/>
+      </w:r>
+    </w:p>
+    <w:p/>
+    <w:p/>
+    <w:p/>
+    <w:p>
+      <w:pPr>
+        <w:pStyle w:val="Ttulo"/>
+      </w:pPr>
+      <w:r>
+        <w:t>Conclusiones</w:t>
+      </w:r>
+    </w:p>
+    <w:p>
+      <w:pPr>
+        <w:pStyle w:val="Ttulo1"/>
+      </w:pPr>
+      <w:r>
+        <w:t xml:space="preserve">AXE </w:t>
+      </w:r>
+    </w:p>
+    <w:p>
+      <w:r>
+        <w:t xml:space="preserve">Me parece una muy buena extensión. Tiene algunos problemas como los que comento en el apartado </w:t>
+      </w:r>
+      <w:r>
+        <w:rPr>
+          <w:b/>
+          <w:bCs/>
+        </w:rPr>
+        <w:t>incidencias</w:t>
+      </w:r>
+      <w:r>
+        <w:t>. Pero aún así es una excelente herramienta y una buena consideración a la hora de desarrollar un proyecto una web. La incluiré en futuras versiones de mi web y del proyecto.</w:t>
+      </w:r>
+    </w:p>
+    <w:p/>
+    <w:p>
+      <w:pPr>
+        <w:pStyle w:val="Ttulo1"/>
+      </w:pPr>
+      <w:r>
+        <w:t>TAW</w:t>
+      </w:r>
+    </w:p>
+    <w:p>
+      <w:r>
+        <w:t xml:space="preserve">Con respecto al informe que genera ninguna pega. Muy completo con información detallada y exhaustiva de incidencias en relación a la accesibilidad. Sin embargo, he tenido muchos problemas con ella. No he conseguido que funcionase en mi equipo con ningún navegador y sin ninguna extensión. Al final tuve que utilizar mi teléfono para realizar los 6 </w:t>
+      </w:r>
+      <w:proofErr w:type="spellStart"/>
+      <w:r>
+        <w:t>tests</w:t>
+      </w:r>
+      <w:proofErr w:type="spellEnd"/>
+      <w:r>
+        <w:t>, que la herramienta sea “</w:t>
+      </w:r>
+      <w:r>
+        <w:rPr>
+          <w:b/>
+          <w:bCs/>
+        </w:rPr>
+        <w:t>testear la accesibilidad</w:t>
+      </w:r>
+      <w:r>
+        <w:t>”</w:t>
+      </w:r>
+      <w:r>
+        <w:rPr>
+          <w:b/>
+          <w:bCs/>
+        </w:rPr>
+        <w:t xml:space="preserve"> </w:t>
+      </w:r>
+      <w:r>
+        <w:t>y haya tenido que estar copiando y pegando urls en el teléfono ha sido un poco irónico.</w:t>
+      </w:r>
+    </w:p>
+    <w:p/>
+    <w:p>
+      <w:r>
+        <w:t>Como opinión final, no es tan complicado hacer una web accesible, cuidando los colores, tipografía, tamaños de letra imágenes vídeos y en definitiva haciendo un buen uso de las etiquetas podemos permitirle el acceso a nuestro sitio a muchísimas personas.</w:t>
+      </w:r>
+    </w:p>
+    <w:p/>
+    <w:p>
+      <w:pPr>
+        <w:pStyle w:val="Ttulo"/>
+      </w:pPr>
+    </w:p>
     <w:p>
       <w:pPr>
         <w:pStyle w:val="Ttulo"/>
@@ -5599,6 +5693,18 @@
       <w:color w:val="1F3763" w:themeColor="accent1" w:themeShade="7F"/>
     </w:rPr>
   </w:style>
+  <w:style w:type="character" w:styleId="Hipervnculovisitado">
+    <w:name w:val="FollowedHyperlink"/>
+    <w:basedOn w:val="Fuentedeprrafopredeter"/>
+    <w:uiPriority w:val="99"/>
+    <w:semiHidden/>
+    <w:unhideWhenUsed/>
+    <w:rsid w:val="00220030"/>
+    <w:rPr>
+      <w:color w:val="954F72" w:themeColor="followedHyperlink"/>
+      <w:u w:val="single"/>
+    </w:rPr>
+  </w:style>
 </w:styles>
 </file>
 
@@ -5709,7 +5815,7 @@
     <w:rsid w:val="005717D8"/>
     <w:rsid w:val="00654E22"/>
     <w:rsid w:val="00936C71"/>
-    <w:rsid w:val="00A818AE"/>
+    <w:rsid w:val="00ED1157"/>
   </w:rsids>
   <m:mathPr>
     <m:mathFont m:val="Cambria Math"/>
